--- a/Наработки/диздоки/Португалия/Португалия доработки левые реорганизованные.docx
+++ b/Наработки/диздоки/Португалия/Португалия доработки левые реорганизованные.docx
@@ -112,40 +112,24 @@
           <w:sz w:val="24"/>
           <w:szCs w:val="24"/>
         </w:rPr>
-        <w:t>*»</w:t>
-      </w:r>
-      <w:r>
-        <w:rPr>
-          <w:rFonts w:ascii="Times New Roman" w:hAnsi="Times New Roman" w:cs="Times New Roman"/>
-          <w:sz w:val="24"/>
-          <w:szCs w:val="24"/>
-        </w:rPr>
-        <w:t xml:space="preserve"> получит ДОПОЛНИТЕЛЬНЫЙ эффект</w:t>
-      </w:r>
-    </w:p>
-    <w:p>
-      <w:pPr>
-        <w:rPr>
-          <w:rFonts w:ascii="Times New Roman" w:hAnsi="Times New Roman" w:cs="Times New Roman"/>
-          <w:sz w:val="24"/>
-          <w:szCs w:val="24"/>
-        </w:rPr>
-      </w:pPr>
-      <w:r>
-        <w:rPr>
-          <w:rFonts w:ascii="Times New Roman" w:hAnsi="Times New Roman" w:cs="Times New Roman"/>
-          <w:sz w:val="24"/>
-          <w:szCs w:val="24"/>
-        </w:rPr>
-        <w:t>1. Мы должны</w:t>
-      </w:r>
-      <w:r>
-        <w:rPr>
-          <w:rFonts w:ascii="Times New Roman" w:hAnsi="Times New Roman" w:cs="Times New Roman"/>
-          <w:sz w:val="24"/>
-          <w:szCs w:val="24"/>
-        </w:rPr>
-        <w:t xml:space="preserve"> были что-нибудь предпринять… (этот же </w:t>
+        <w:t>*» получит ДОПОЛНИТЕЛЬНЫЙ эффект</w:t>
+      </w:r>
+    </w:p>
+    <w:p>
+      <w:pPr>
+        <w:rPr>
+          <w:rFonts w:ascii="Times New Roman" w:hAnsi="Times New Roman" w:cs="Times New Roman"/>
+          <w:sz w:val="24"/>
+          <w:szCs w:val="24"/>
+        </w:rPr>
+      </w:pPr>
+      <w:r>
+        <w:rPr>
+          <w:rFonts w:ascii="Times New Roman" w:hAnsi="Times New Roman" w:cs="Times New Roman"/>
+          <w:sz w:val="24"/>
+          <w:szCs w:val="24"/>
+        </w:rPr>
+        <w:t xml:space="preserve">1. Мы должны были что-нибудь предпринять… (этот же </w:t>
       </w:r>
       <w:proofErr w:type="spellStart"/>
       <w:r>
@@ -163,15 +147,7 @@
           <w:sz w:val="24"/>
           <w:szCs w:val="24"/>
         </w:rPr>
-        <w:t xml:space="preserve"> получит повреждение фабрик, военных заводов и инфраструктуры в 30%</w:t>
-      </w:r>
-      <w:r>
-        <w:rPr>
-          <w:rFonts w:ascii="Times New Roman" w:hAnsi="Times New Roman" w:cs="Times New Roman"/>
-          <w:sz w:val="24"/>
-          <w:szCs w:val="24"/>
-        </w:rPr>
-        <w:t>).</w:t>
+        <w:t xml:space="preserve"> получит повреждение фабрик, военных заводов и инфраструктуры в 30%).</w:t>
       </w:r>
     </w:p>
     <w:p>
@@ -231,15 +207,7 @@
           <w:sz w:val="24"/>
           <w:szCs w:val="24"/>
         </w:rPr>
-        <w:t xml:space="preserve">» </w:t>
-      </w:r>
-      <w:r>
-        <w:rPr>
-          <w:rFonts w:ascii="Times New Roman" w:hAnsi="Times New Roman" w:cs="Times New Roman"/>
-          <w:sz w:val="24"/>
-          <w:szCs w:val="24"/>
-        </w:rPr>
-        <w:t>потеряет текущий эффект, и изменится на другой (</w:t>
+        <w:t>» потеряет текущий эффект, и изменится на другой (</w:t>
       </w:r>
       <w:proofErr w:type="spellStart"/>
       <w:r>
@@ -332,15 +300,280 @@
           <w:sz w:val="24"/>
           <w:szCs w:val="24"/>
         </w:rPr>
+        <w:t xml:space="preserve"> НД «Ужасающий уровень жизни»</w:t>
+      </w:r>
+      <w:r>
+        <w:rPr>
+          <w:rFonts w:ascii="Times New Roman" w:hAnsi="Times New Roman" w:cs="Times New Roman"/>
+          <w:sz w:val="24"/>
+          <w:szCs w:val="24"/>
+        </w:rPr>
+        <w:t xml:space="preserve">: </w:t>
+      </w:r>
+      <w:r>
+        <w:rPr>
+          <w:rFonts w:ascii="Times New Roman" w:hAnsi="Times New Roman" w:cs="Times New Roman"/>
+          <w:sz w:val="24"/>
+          <w:szCs w:val="24"/>
+        </w:rPr>
+        <w:t>+20% ФНП, -0,20 к приросту полит власти).</w:t>
+      </w:r>
+    </w:p>
+    <w:p>
+      <w:pPr>
+        <w:rPr>
+          <w:rFonts w:ascii="Times New Roman" w:hAnsi="Times New Roman" w:cs="Times New Roman"/>
+          <w:sz w:val="24"/>
+          <w:szCs w:val="24"/>
+        </w:rPr>
+      </w:pPr>
+    </w:p>
+    <w:p>
+      <w:pPr>
+        <w:rPr>
+          <w:rFonts w:ascii="Times New Roman" w:hAnsi="Times New Roman" w:cs="Times New Roman"/>
+          <w:i/>
+          <w:sz w:val="24"/>
+          <w:szCs w:val="24"/>
+        </w:rPr>
+      </w:pPr>
+      <w:r>
+        <w:rPr>
+          <w:rFonts w:ascii="Times New Roman" w:hAnsi="Times New Roman" w:cs="Times New Roman"/>
+          <w:i/>
+          <w:sz w:val="24"/>
+          <w:szCs w:val="24"/>
+        </w:rPr>
+        <w:t>Фокус «</w:t>
+      </w:r>
+      <w:r>
+        <w:rPr>
+          <w:rFonts w:ascii="Times New Roman" w:hAnsi="Times New Roman" w:cs="Times New Roman"/>
+          <w:i/>
+          <w:sz w:val="24"/>
+          <w:szCs w:val="24"/>
+        </w:rPr>
+        <w:t>Программа национального единства</w:t>
+      </w:r>
+      <w:r>
+        <w:rPr>
+          <w:rFonts w:ascii="Times New Roman" w:hAnsi="Times New Roman" w:cs="Times New Roman"/>
+          <w:i/>
+          <w:sz w:val="24"/>
+          <w:szCs w:val="24"/>
+        </w:rPr>
+        <w:t>»</w:t>
+      </w:r>
+      <w:r>
+        <w:rPr>
+          <w:rFonts w:ascii="Times New Roman" w:hAnsi="Times New Roman" w:cs="Times New Roman"/>
+          <w:i/>
+          <w:sz w:val="24"/>
+          <w:szCs w:val="24"/>
+        </w:rPr>
+        <w:t>.</w:t>
+      </w:r>
+    </w:p>
+    <w:p>
+      <w:pPr>
+        <w:rPr>
+          <w:rFonts w:ascii="Times New Roman" w:hAnsi="Times New Roman" w:cs="Times New Roman"/>
+          <w:sz w:val="24"/>
+          <w:szCs w:val="24"/>
+        </w:rPr>
+      </w:pPr>
+      <w:r>
+        <w:rPr>
+          <w:rFonts w:ascii="Times New Roman" w:hAnsi="Times New Roman" w:cs="Times New Roman"/>
+          <w:sz w:val="24"/>
+          <w:szCs w:val="24"/>
+        </w:rPr>
+        <w:t xml:space="preserve">Срок выполнения </w:t>
+      </w:r>
+      <w:r>
+        <w:rPr>
+          <w:rFonts w:ascii="Times New Roman" w:hAnsi="Times New Roman" w:cs="Times New Roman"/>
+          <w:sz w:val="24"/>
+          <w:szCs w:val="24"/>
+        </w:rPr>
+        <w:t>35</w:t>
+      </w:r>
+      <w:r>
+        <w:rPr>
+          <w:rFonts w:ascii="Times New Roman" w:hAnsi="Times New Roman" w:cs="Times New Roman"/>
+          <w:sz w:val="24"/>
+          <w:szCs w:val="24"/>
+        </w:rPr>
+        <w:t xml:space="preserve"> дней.</w:t>
+      </w:r>
+    </w:p>
+    <w:p>
+      <w:pPr>
+        <w:rPr>
+          <w:rFonts w:ascii="Times New Roman" w:hAnsi="Times New Roman" w:cs="Times New Roman"/>
+          <w:sz w:val="24"/>
+          <w:szCs w:val="24"/>
+          <w:lang w:val="en-US"/>
+        </w:rPr>
+      </w:pPr>
+      <w:r>
+        <w:rPr>
+          <w:rFonts w:ascii="Times New Roman" w:hAnsi="Times New Roman" w:cs="Times New Roman"/>
+          <w:sz w:val="24"/>
+          <w:szCs w:val="24"/>
+        </w:rPr>
+        <w:t xml:space="preserve">Старый эффект будет </w:t>
+      </w:r>
+      <w:r>
+        <w:rPr>
+          <w:rFonts w:ascii="Times New Roman" w:hAnsi="Times New Roman" w:cs="Times New Roman"/>
+          <w:sz w:val="24"/>
+          <w:szCs w:val="24"/>
+        </w:rPr>
+        <w:t>удалён</w:t>
+      </w:r>
+      <w:r>
+        <w:rPr>
+          <w:rFonts w:ascii="Times New Roman" w:hAnsi="Times New Roman" w:cs="Times New Roman"/>
+          <w:sz w:val="24"/>
+          <w:szCs w:val="24"/>
+        </w:rPr>
+        <w:t>.</w:t>
+      </w:r>
+    </w:p>
+    <w:p>
+      <w:pPr>
+        <w:rPr>
+          <w:rFonts w:ascii="Times New Roman" w:hAnsi="Times New Roman" w:cs="Times New Roman"/>
+          <w:sz w:val="24"/>
+          <w:szCs w:val="24"/>
+        </w:rPr>
+      </w:pPr>
+      <w:proofErr w:type="gramStart"/>
+      <w:r>
+        <w:rPr>
+          <w:rFonts w:ascii="Times New Roman" w:hAnsi="Times New Roman" w:cs="Times New Roman"/>
+          <w:sz w:val="24"/>
+          <w:szCs w:val="24"/>
+        </w:rPr>
+        <w:t>Будет добавлен новый эффект</w:t>
+      </w:r>
+      <w:r>
+        <w:rPr>
+          <w:rFonts w:ascii="Times New Roman" w:hAnsi="Times New Roman" w:cs="Times New Roman"/>
+          <w:sz w:val="24"/>
+          <w:szCs w:val="24"/>
+        </w:rPr>
+        <w:t xml:space="preserve">: </w:t>
+      </w:r>
+      <w:r>
+        <w:rPr>
+          <w:rFonts w:ascii="Times New Roman" w:hAnsi="Times New Roman" w:cs="Times New Roman"/>
+          <w:sz w:val="24"/>
+          <w:szCs w:val="24"/>
+        </w:rPr>
+        <w:t>будет добавлена категория решений «Реализация программы национально единства» (Наши граждане претерпели множество лишений за время диктатуры.</w:t>
+      </w:r>
+      <w:proofErr w:type="gramEnd"/>
+      <w:r>
+        <w:rPr>
+          <w:rFonts w:ascii="Times New Roman" w:hAnsi="Times New Roman" w:cs="Times New Roman"/>
+          <w:sz w:val="24"/>
+          <w:szCs w:val="24"/>
+        </w:rPr>
         <w:t xml:space="preserve"> </w:t>
       </w:r>
-      <w:r>
-        <w:rPr>
-          <w:rFonts w:ascii="Times New Roman" w:hAnsi="Times New Roman" w:cs="Times New Roman"/>
-          <w:sz w:val="24"/>
-          <w:szCs w:val="24"/>
-        </w:rPr>
-        <w:t>НД «Ужасающий уровень жизни»</w:t>
+      <w:proofErr w:type="gramStart"/>
+      <w:r>
+        <w:rPr>
+          <w:rFonts w:ascii="Times New Roman" w:hAnsi="Times New Roman" w:cs="Times New Roman"/>
+          <w:sz w:val="24"/>
+          <w:szCs w:val="24"/>
+        </w:rPr>
+        <w:t>Мы должны вернуть им утерянные свободы, и дать возможность реализовать себя при помощи нашей партии.)</w:t>
+      </w:r>
+      <w:r>
+        <w:rPr>
+          <w:rFonts w:ascii="Times New Roman" w:hAnsi="Times New Roman" w:cs="Times New Roman"/>
+          <w:sz w:val="24"/>
+          <w:szCs w:val="24"/>
+        </w:rPr>
+        <w:t>:</w:t>
+      </w:r>
+      <w:proofErr w:type="gramEnd"/>
+    </w:p>
+    <w:p>
+      <w:pPr>
+        <w:rPr>
+          <w:rFonts w:ascii="Times New Roman" w:hAnsi="Times New Roman" w:cs="Times New Roman"/>
+          <w:sz w:val="24"/>
+          <w:szCs w:val="24"/>
+        </w:rPr>
+      </w:pPr>
+      <w:r>
+        <w:rPr>
+          <w:rFonts w:ascii="Times New Roman" w:hAnsi="Times New Roman" w:cs="Times New Roman"/>
+          <w:sz w:val="24"/>
+          <w:szCs w:val="24"/>
+        </w:rPr>
+        <w:t>Будет добавлена новая переменная «</w:t>
+      </w:r>
+      <w:r>
+        <w:rPr>
+          <w:rFonts w:ascii="Times New Roman" w:hAnsi="Times New Roman" w:cs="Times New Roman"/>
+          <w:color w:val="FF0000"/>
+          <w:sz w:val="24"/>
+          <w:szCs w:val="24"/>
+        </w:rPr>
+        <w:t>Прогресс программы национального единства</w:t>
+      </w:r>
+      <w:r>
+        <w:rPr>
+          <w:rFonts w:ascii="Times New Roman" w:hAnsi="Times New Roman" w:cs="Times New Roman"/>
+          <w:sz w:val="24"/>
+          <w:szCs w:val="24"/>
+        </w:rPr>
+        <w:t>» со шкалой от 0</w:t>
+      </w:r>
+      <w:r>
+        <w:rPr>
+          <w:rFonts w:ascii="Times New Roman" w:hAnsi="Times New Roman" w:cs="Times New Roman"/>
+          <w:sz w:val="24"/>
+          <w:szCs w:val="24"/>
+        </w:rPr>
+        <w:t>%</w:t>
+      </w:r>
+      <w:r>
+        <w:rPr>
+          <w:rFonts w:ascii="Times New Roman" w:hAnsi="Times New Roman" w:cs="Times New Roman"/>
+          <w:sz w:val="24"/>
+          <w:szCs w:val="24"/>
+        </w:rPr>
+        <w:t xml:space="preserve"> до 100</w:t>
+      </w:r>
+      <w:r>
+        <w:rPr>
+          <w:rFonts w:ascii="Times New Roman" w:hAnsi="Times New Roman" w:cs="Times New Roman"/>
+          <w:sz w:val="24"/>
+          <w:szCs w:val="24"/>
+        </w:rPr>
+        <w:t>%</w:t>
+      </w:r>
+      <w:r>
+        <w:rPr>
+          <w:rFonts w:ascii="Times New Roman" w:hAnsi="Times New Roman" w:cs="Times New Roman"/>
+          <w:sz w:val="24"/>
+          <w:szCs w:val="24"/>
+        </w:rPr>
+        <w:t>.</w:t>
+      </w:r>
+      <w:r>
+        <w:rPr>
+          <w:rFonts w:ascii="Times New Roman" w:hAnsi="Times New Roman" w:cs="Times New Roman"/>
+          <w:sz w:val="24"/>
+          <w:szCs w:val="24"/>
+        </w:rPr>
+        <w:t xml:space="preserve"> Её прогресс за каждые 5% будет уменьшать значения НД «Ужасающий уровень жизни» на</w:t>
       </w:r>
       <w:r>
         <w:rPr>
@@ -356,57 +589,211 @@
           <w:sz w:val="24"/>
           <w:szCs w:val="24"/>
         </w:rPr>
-        <w:t>+20% ФНП, -0,20</w:t>
-      </w:r>
-      <w:r>
-        <w:rPr>
-          <w:rFonts w:ascii="Times New Roman" w:hAnsi="Times New Roman" w:cs="Times New Roman"/>
-          <w:sz w:val="24"/>
-          <w:szCs w:val="24"/>
-        </w:rPr>
-        <w:t xml:space="preserve"> к приросту полит власти).</w:t>
-      </w:r>
-    </w:p>
-    <w:p>
-      <w:pPr>
-        <w:rPr>
-          <w:rFonts w:ascii="Times New Roman" w:hAnsi="Times New Roman" w:cs="Times New Roman"/>
-          <w:sz w:val="24"/>
-          <w:szCs w:val="24"/>
-        </w:rPr>
-      </w:pPr>
-    </w:p>
-    <w:p>
-      <w:pPr>
-        <w:rPr>
-          <w:rFonts w:ascii="Times New Roman" w:hAnsi="Times New Roman" w:cs="Times New Roman"/>
-          <w:i/>
-          <w:sz w:val="24"/>
-          <w:szCs w:val="24"/>
-        </w:rPr>
-      </w:pPr>
-      <w:r>
-        <w:rPr>
-          <w:rFonts w:ascii="Times New Roman" w:hAnsi="Times New Roman" w:cs="Times New Roman"/>
-          <w:i/>
-          <w:sz w:val="24"/>
-          <w:szCs w:val="24"/>
-        </w:rPr>
-        <w:t>Фокус «</w:t>
-      </w:r>
-      <w:r>
-        <w:rPr>
-          <w:rFonts w:ascii="Times New Roman" w:hAnsi="Times New Roman" w:cs="Times New Roman"/>
-          <w:i/>
-          <w:sz w:val="24"/>
-          <w:szCs w:val="24"/>
-        </w:rPr>
-        <w:t>Программа национального единства</w:t>
-      </w:r>
-      <w:r>
-        <w:rPr>
-          <w:rFonts w:ascii="Times New Roman" w:hAnsi="Times New Roman" w:cs="Times New Roman"/>
-          <w:i/>
+        <w:t>-1% ФНП, +0,01 к приросту полит власти»</w:t>
+      </w:r>
+    </w:p>
+    <w:p>
+      <w:pPr>
+        <w:rPr>
+          <w:rFonts w:ascii="Times New Roman" w:hAnsi="Times New Roman" w:cs="Times New Roman"/>
+          <w:sz w:val="24"/>
+          <w:szCs w:val="24"/>
+        </w:rPr>
+      </w:pPr>
+      <w:r>
+        <w:rPr>
+          <w:rFonts w:ascii="Times New Roman" w:hAnsi="Times New Roman" w:cs="Times New Roman"/>
+          <w:sz w:val="24"/>
+          <w:szCs w:val="24"/>
+        </w:rPr>
+        <w:t>Решения ниже могут выполняться только по порядку.</w:t>
+      </w:r>
+    </w:p>
+    <w:p>
+      <w:pPr>
+        <w:rPr>
+          <w:rFonts w:ascii="Times New Roman" w:hAnsi="Times New Roman" w:cs="Times New Roman"/>
+          <w:sz w:val="24"/>
+          <w:szCs w:val="24"/>
+        </w:rPr>
+      </w:pPr>
+      <w:r>
+        <w:rPr>
+          <w:rFonts w:ascii="Times New Roman" w:hAnsi="Times New Roman" w:cs="Times New Roman"/>
+          <w:sz w:val="24"/>
+          <w:szCs w:val="24"/>
+        </w:rPr>
+        <w:t>1. Свобода слова и печати.</w:t>
+      </w:r>
+    </w:p>
+    <w:p>
+      <w:pPr>
+        <w:rPr>
+          <w:rFonts w:ascii="Times New Roman" w:hAnsi="Times New Roman" w:cs="Times New Roman"/>
+          <w:sz w:val="24"/>
+          <w:szCs w:val="24"/>
+        </w:rPr>
+      </w:pPr>
+      <w:r>
+        <w:rPr>
+          <w:rFonts w:ascii="Times New Roman" w:hAnsi="Times New Roman" w:cs="Times New Roman"/>
+          <w:sz w:val="24"/>
+          <w:szCs w:val="24"/>
+        </w:rPr>
+        <w:t>Стоимость</w:t>
+      </w:r>
+      <w:r>
+        <w:rPr>
+          <w:rFonts w:ascii="Times New Roman" w:hAnsi="Times New Roman" w:cs="Times New Roman"/>
+          <w:sz w:val="24"/>
+          <w:szCs w:val="24"/>
+        </w:rPr>
+        <w:t xml:space="preserve">: </w:t>
+      </w:r>
+      <w:r>
+        <w:rPr>
+          <w:rFonts w:ascii="Times New Roman" w:hAnsi="Times New Roman" w:cs="Times New Roman"/>
+          <w:sz w:val="24"/>
+          <w:szCs w:val="24"/>
+        </w:rPr>
+        <w:t xml:space="preserve">50 </w:t>
+      </w:r>
+      <w:proofErr w:type="gramStart"/>
+      <w:r>
+        <w:rPr>
+          <w:rFonts w:ascii="Times New Roman" w:hAnsi="Times New Roman" w:cs="Times New Roman"/>
+          <w:sz w:val="24"/>
+          <w:szCs w:val="24"/>
+        </w:rPr>
+        <w:t>полит</w:t>
+      </w:r>
+      <w:proofErr w:type="gramEnd"/>
+      <w:r>
+        <w:rPr>
+          <w:rFonts w:ascii="Times New Roman" w:hAnsi="Times New Roman" w:cs="Times New Roman"/>
+          <w:sz w:val="24"/>
+          <w:szCs w:val="24"/>
+        </w:rPr>
+        <w:t xml:space="preserve"> власти.</w:t>
+      </w:r>
+    </w:p>
+    <w:p>
+      <w:pPr>
+        <w:rPr>
+          <w:rFonts w:ascii="Times New Roman" w:hAnsi="Times New Roman" w:cs="Times New Roman"/>
+          <w:sz w:val="24"/>
+          <w:szCs w:val="24"/>
+        </w:rPr>
+      </w:pPr>
+      <w:r>
+        <w:rPr>
+          <w:rFonts w:ascii="Times New Roman" w:hAnsi="Times New Roman" w:cs="Times New Roman"/>
+          <w:sz w:val="24"/>
+          <w:szCs w:val="24"/>
+        </w:rPr>
+        <w:t>Длительность</w:t>
+      </w:r>
+      <w:r>
+        <w:rPr>
+          <w:rFonts w:ascii="Times New Roman" w:hAnsi="Times New Roman" w:cs="Times New Roman"/>
+          <w:sz w:val="24"/>
+          <w:szCs w:val="24"/>
+        </w:rPr>
+        <w:t xml:space="preserve">: </w:t>
+      </w:r>
+      <w:r>
+        <w:rPr>
+          <w:rFonts w:ascii="Times New Roman" w:hAnsi="Times New Roman" w:cs="Times New Roman"/>
+          <w:sz w:val="24"/>
+          <w:szCs w:val="24"/>
+        </w:rPr>
+        <w:t>70 дней</w:t>
+      </w:r>
+    </w:p>
+    <w:p>
+      <w:pPr>
+        <w:rPr>
+          <w:rFonts w:ascii="Times New Roman" w:hAnsi="Times New Roman" w:cs="Times New Roman"/>
+          <w:sz w:val="24"/>
+          <w:szCs w:val="24"/>
+        </w:rPr>
+      </w:pPr>
+      <w:r>
+        <w:rPr>
+          <w:rFonts w:ascii="Times New Roman" w:hAnsi="Times New Roman" w:cs="Times New Roman"/>
+          <w:sz w:val="24"/>
+          <w:szCs w:val="24"/>
+        </w:rPr>
+        <w:t>Результат</w:t>
+      </w:r>
+      <w:r>
+        <w:rPr>
+          <w:rFonts w:ascii="Times New Roman" w:hAnsi="Times New Roman" w:cs="Times New Roman"/>
+          <w:sz w:val="24"/>
+          <w:szCs w:val="24"/>
+        </w:rPr>
+        <w:t>:</w:t>
+      </w:r>
+      <w:r>
+        <w:rPr>
+          <w:rFonts w:ascii="Times New Roman" w:hAnsi="Times New Roman" w:cs="Times New Roman"/>
+          <w:sz w:val="24"/>
+          <w:szCs w:val="24"/>
+        </w:rPr>
+        <w:t xml:space="preserve"> +2% стабильности</w:t>
+      </w:r>
+      <w:r>
+        <w:rPr>
+          <w:rFonts w:ascii="Times New Roman" w:hAnsi="Times New Roman" w:cs="Times New Roman"/>
+          <w:sz w:val="24"/>
+          <w:szCs w:val="24"/>
+        </w:rPr>
+        <w:t xml:space="preserve">, </w:t>
+      </w:r>
+      <w:r>
+        <w:rPr>
+          <w:rFonts w:ascii="Times New Roman" w:hAnsi="Times New Roman" w:cs="Times New Roman"/>
+          <w:color w:val="FF0000"/>
+          <w:sz w:val="24"/>
+          <w:szCs w:val="24"/>
+        </w:rPr>
+        <w:t>+5% прогресса программы национального единства</w:t>
+      </w:r>
+      <w:r>
+        <w:rPr>
+          <w:rFonts w:ascii="Times New Roman" w:hAnsi="Times New Roman" w:cs="Times New Roman"/>
+          <w:sz w:val="24"/>
+          <w:szCs w:val="24"/>
+        </w:rPr>
+        <w:t>,</w:t>
+      </w:r>
+      <w:r>
+        <w:rPr>
+          <w:rFonts w:ascii="Times New Roman" w:hAnsi="Times New Roman" w:cs="Times New Roman"/>
+          <w:sz w:val="24"/>
+          <w:szCs w:val="24"/>
+        </w:rPr>
+        <w:t xml:space="preserve"> </w:t>
+      </w:r>
+      <w:r>
+        <w:rPr>
+          <w:rFonts w:ascii="Times New Roman" w:hAnsi="Times New Roman" w:cs="Times New Roman"/>
+          <w:sz w:val="24"/>
+          <w:szCs w:val="24"/>
+        </w:rPr>
+        <w:t>+НД «</w:t>
+      </w:r>
+      <w:r>
+        <w:rPr>
+          <w:rFonts w:ascii="Times New Roman" w:hAnsi="Times New Roman" w:cs="Times New Roman"/>
+          <w:sz w:val="24"/>
+          <w:szCs w:val="24"/>
+        </w:rPr>
+        <w:t>Свобода слова и печати</w:t>
+      </w:r>
+      <w:r>
+        <w:rPr>
+          <w:rFonts w:ascii="Times New Roman" w:hAnsi="Times New Roman" w:cs="Times New Roman"/>
           <w:sz w:val="24"/>
           <w:szCs w:val="24"/>
         </w:rPr>
@@ -415,88 +802,69 @@
       <w:r>
         <w:rPr>
           <w:rFonts w:ascii="Times New Roman" w:hAnsi="Times New Roman" w:cs="Times New Roman"/>
-          <w:i/>
-          <w:sz w:val="24"/>
-          <w:szCs w:val="24"/>
-        </w:rPr>
-        <w:t>.</w:t>
-      </w:r>
-    </w:p>
-    <w:p>
-      <w:pPr>
-        <w:rPr>
-          <w:rFonts w:ascii="Times New Roman" w:hAnsi="Times New Roman" w:cs="Times New Roman"/>
-          <w:sz w:val="24"/>
-          <w:szCs w:val="24"/>
-        </w:rPr>
-      </w:pPr>
-      <w:r>
-        <w:rPr>
-          <w:rFonts w:ascii="Times New Roman" w:hAnsi="Times New Roman" w:cs="Times New Roman"/>
-          <w:sz w:val="24"/>
-          <w:szCs w:val="24"/>
-        </w:rPr>
-        <w:t xml:space="preserve">Срок выполнения </w:t>
-      </w:r>
-      <w:r>
-        <w:rPr>
-          <w:rFonts w:ascii="Times New Roman" w:hAnsi="Times New Roman" w:cs="Times New Roman"/>
-          <w:sz w:val="24"/>
-          <w:szCs w:val="24"/>
-        </w:rPr>
-        <w:t>35</w:t>
-      </w:r>
-      <w:r>
-        <w:rPr>
-          <w:rFonts w:ascii="Times New Roman" w:hAnsi="Times New Roman" w:cs="Times New Roman"/>
-          <w:sz w:val="24"/>
-          <w:szCs w:val="24"/>
-        </w:rPr>
-        <w:t xml:space="preserve"> дней.</w:t>
-      </w:r>
-    </w:p>
-    <w:p>
-      <w:pPr>
-        <w:rPr>
-          <w:rFonts w:ascii="Times New Roman" w:hAnsi="Times New Roman" w:cs="Times New Roman"/>
-          <w:sz w:val="24"/>
-          <w:szCs w:val="24"/>
-          <w:lang w:val="en-US"/>
-        </w:rPr>
-      </w:pPr>
-      <w:r>
-        <w:rPr>
-          <w:rFonts w:ascii="Times New Roman" w:hAnsi="Times New Roman" w:cs="Times New Roman"/>
-          <w:sz w:val="24"/>
-          <w:szCs w:val="24"/>
-        </w:rPr>
-        <w:t xml:space="preserve">Старый эффект будет </w:t>
-      </w:r>
-      <w:r>
-        <w:rPr>
-          <w:rFonts w:ascii="Times New Roman" w:hAnsi="Times New Roman" w:cs="Times New Roman"/>
-          <w:sz w:val="24"/>
-          <w:szCs w:val="24"/>
-        </w:rPr>
-        <w:t>удалён</w:t>
-      </w:r>
-      <w:r>
-        <w:rPr>
-          <w:rFonts w:ascii="Times New Roman" w:hAnsi="Times New Roman" w:cs="Times New Roman"/>
-          <w:sz w:val="24"/>
-          <w:szCs w:val="24"/>
-        </w:rPr>
-        <w:t>.</w:t>
-      </w:r>
-    </w:p>
-    <w:p>
-      <w:pPr>
-        <w:rPr>
-          <w:rFonts w:ascii="Times New Roman" w:hAnsi="Times New Roman" w:cs="Times New Roman"/>
-          <w:sz w:val="24"/>
-          <w:szCs w:val="24"/>
-        </w:rPr>
-      </w:pPr>
+          <w:sz w:val="24"/>
+          <w:szCs w:val="24"/>
+        </w:rPr>
+        <w:t>:</w:t>
+      </w:r>
+      <w:r>
+        <w:rPr>
+          <w:rFonts w:ascii="Times New Roman" w:hAnsi="Times New Roman" w:cs="Times New Roman"/>
+          <w:sz w:val="24"/>
+          <w:szCs w:val="24"/>
+        </w:rPr>
+        <w:t xml:space="preserve">+0,1 к приросту коммунизма, -10% к защите от смены идеологии. </w:t>
+      </w:r>
+    </w:p>
+    <w:p>
+      <w:pPr>
+        <w:rPr>
+          <w:rFonts w:ascii="Times New Roman" w:hAnsi="Times New Roman" w:cs="Times New Roman"/>
+          <w:sz w:val="24"/>
+          <w:szCs w:val="24"/>
+        </w:rPr>
+      </w:pPr>
+      <w:r>
+        <w:rPr>
+          <w:rFonts w:ascii="Times New Roman" w:hAnsi="Times New Roman" w:cs="Times New Roman"/>
+          <w:sz w:val="24"/>
+          <w:szCs w:val="24"/>
+        </w:rPr>
+        <w:t>2. Свобода собраний и ассоциаций.</w:t>
+      </w:r>
+    </w:p>
+    <w:p>
+      <w:pPr>
+        <w:rPr>
+          <w:rFonts w:ascii="Times New Roman" w:hAnsi="Times New Roman" w:cs="Times New Roman"/>
+          <w:sz w:val="24"/>
+          <w:szCs w:val="24"/>
+        </w:rPr>
+      </w:pPr>
+      <w:r>
+        <w:rPr>
+          <w:rFonts w:ascii="Times New Roman" w:hAnsi="Times New Roman" w:cs="Times New Roman"/>
+          <w:sz w:val="24"/>
+          <w:szCs w:val="24"/>
+        </w:rPr>
+        <w:t>Стоимость</w:t>
+      </w:r>
+      <w:r>
+        <w:rPr>
+          <w:rFonts w:ascii="Times New Roman" w:hAnsi="Times New Roman" w:cs="Times New Roman"/>
+          <w:sz w:val="24"/>
+          <w:szCs w:val="24"/>
+        </w:rPr>
+        <w:t xml:space="preserve">: </w:t>
+      </w:r>
+      <w:r>
+        <w:rPr>
+          <w:rFonts w:ascii="Times New Roman" w:hAnsi="Times New Roman" w:cs="Times New Roman"/>
+          <w:sz w:val="24"/>
+          <w:szCs w:val="24"/>
+        </w:rPr>
+        <w:t xml:space="preserve">50 </w:t>
+      </w:r>
       <w:proofErr w:type="gramStart"/>
       <w:r>
         <w:rPr>
@@ -504,7 +872,33 @@
           <w:sz w:val="24"/>
           <w:szCs w:val="24"/>
         </w:rPr>
-        <w:t>Будет добавлен новый эффект</w:t>
+        <w:t>полит</w:t>
+      </w:r>
+      <w:proofErr w:type="gramEnd"/>
+      <w:r>
+        <w:rPr>
+          <w:rFonts w:ascii="Times New Roman" w:hAnsi="Times New Roman" w:cs="Times New Roman"/>
+          <w:sz w:val="24"/>
+          <w:szCs w:val="24"/>
+        </w:rPr>
+        <w:t xml:space="preserve"> власти.</w:t>
+      </w:r>
+    </w:p>
+    <w:p>
+      <w:pPr>
+        <w:rPr>
+          <w:rFonts w:ascii="Times New Roman" w:hAnsi="Times New Roman" w:cs="Times New Roman"/>
+          <w:sz w:val="24"/>
+          <w:szCs w:val="24"/>
+        </w:rPr>
+      </w:pPr>
+      <w:r>
+        <w:rPr>
+          <w:rFonts w:ascii="Times New Roman" w:hAnsi="Times New Roman" w:cs="Times New Roman"/>
+          <w:sz w:val="24"/>
+          <w:szCs w:val="24"/>
+        </w:rPr>
+        <w:t>Длительность</w:t>
       </w:r>
       <w:r>
         <w:rPr>
@@ -520,25 +914,24 @@
           <w:sz w:val="24"/>
           <w:szCs w:val="24"/>
         </w:rPr>
-        <w:t>будет добавлена категория решений «Реализация программы национально единства» (Наши граждане претерпели множество лишений за время диктатуры.</w:t>
-      </w:r>
-      <w:proofErr w:type="gramEnd"/>
-      <w:r>
-        <w:rPr>
-          <w:rFonts w:ascii="Times New Roman" w:hAnsi="Times New Roman" w:cs="Times New Roman"/>
-          <w:sz w:val="24"/>
-          <w:szCs w:val="24"/>
-        </w:rPr>
-        <w:t xml:space="preserve"> </w:t>
-      </w:r>
-      <w:proofErr w:type="gramStart"/>
-      <w:r>
-        <w:rPr>
-          <w:rFonts w:ascii="Times New Roman" w:hAnsi="Times New Roman" w:cs="Times New Roman"/>
-          <w:sz w:val="24"/>
-          <w:szCs w:val="24"/>
-        </w:rPr>
-        <w:t>Мы должны вернуть им утерянные свободы, и дать возможность реализовать себя при помощи нашей партии.)</w:t>
+        <w:t>70 дней</w:t>
+      </w:r>
+    </w:p>
+    <w:p>
+      <w:pPr>
+        <w:rPr>
+          <w:rFonts w:ascii="Times New Roman" w:hAnsi="Times New Roman" w:cs="Times New Roman"/>
+          <w:sz w:val="24"/>
+          <w:szCs w:val="24"/>
+        </w:rPr>
+      </w:pPr>
+      <w:r>
+        <w:rPr>
+          <w:rFonts w:ascii="Times New Roman" w:hAnsi="Times New Roman" w:cs="Times New Roman"/>
+          <w:sz w:val="24"/>
+          <w:szCs w:val="24"/>
+        </w:rPr>
+        <w:t>Результат</w:t>
       </w:r>
       <w:r>
         <w:rPr>
@@ -548,506 +941,6 @@
         </w:rPr>
         <w:t>:</w:t>
       </w:r>
-      <w:proofErr w:type="gramEnd"/>
-    </w:p>
-    <w:p>
-      <w:pPr>
-        <w:rPr>
-          <w:rFonts w:ascii="Times New Roman" w:hAnsi="Times New Roman" w:cs="Times New Roman"/>
-          <w:sz w:val="24"/>
-          <w:szCs w:val="24"/>
-        </w:rPr>
-      </w:pPr>
-      <w:r>
-        <w:rPr>
-          <w:rFonts w:ascii="Times New Roman" w:hAnsi="Times New Roman" w:cs="Times New Roman"/>
-          <w:sz w:val="24"/>
-          <w:szCs w:val="24"/>
-        </w:rPr>
-        <w:t>Будет добавлена новая переменная «</w:t>
-      </w:r>
-      <w:r>
-        <w:rPr>
-          <w:rFonts w:ascii="Times New Roman" w:hAnsi="Times New Roman" w:cs="Times New Roman"/>
-          <w:color w:val="FF0000"/>
-          <w:sz w:val="24"/>
-          <w:szCs w:val="24"/>
-        </w:rPr>
-        <w:t>Прогресс программы национального единства</w:t>
-      </w:r>
-      <w:r>
-        <w:rPr>
-          <w:rFonts w:ascii="Times New Roman" w:hAnsi="Times New Roman" w:cs="Times New Roman"/>
-          <w:sz w:val="24"/>
-          <w:szCs w:val="24"/>
-        </w:rPr>
-        <w:t>» со шкалой от 0</w:t>
-      </w:r>
-      <w:r>
-        <w:rPr>
-          <w:rFonts w:ascii="Times New Roman" w:hAnsi="Times New Roman" w:cs="Times New Roman"/>
-          <w:sz w:val="24"/>
-          <w:szCs w:val="24"/>
-        </w:rPr>
-        <w:t>%</w:t>
-      </w:r>
-      <w:r>
-        <w:rPr>
-          <w:rFonts w:ascii="Times New Roman" w:hAnsi="Times New Roman" w:cs="Times New Roman"/>
-          <w:sz w:val="24"/>
-          <w:szCs w:val="24"/>
-        </w:rPr>
-        <w:t xml:space="preserve"> до 100</w:t>
-      </w:r>
-      <w:r>
-        <w:rPr>
-          <w:rFonts w:ascii="Times New Roman" w:hAnsi="Times New Roman" w:cs="Times New Roman"/>
-          <w:sz w:val="24"/>
-          <w:szCs w:val="24"/>
-        </w:rPr>
-        <w:t>%</w:t>
-      </w:r>
-      <w:r>
-        <w:rPr>
-          <w:rFonts w:ascii="Times New Roman" w:hAnsi="Times New Roman" w:cs="Times New Roman"/>
-          <w:sz w:val="24"/>
-          <w:szCs w:val="24"/>
-        </w:rPr>
-        <w:t>.</w:t>
-      </w:r>
-      <w:r>
-        <w:rPr>
-          <w:rFonts w:ascii="Times New Roman" w:hAnsi="Times New Roman" w:cs="Times New Roman"/>
-          <w:sz w:val="24"/>
-          <w:szCs w:val="24"/>
-        </w:rPr>
-        <w:t xml:space="preserve"> Её прогресс за каждые 5% будет уменьшать значения НД </w:t>
-      </w:r>
-      <w:r>
-        <w:rPr>
-          <w:rFonts w:ascii="Times New Roman" w:hAnsi="Times New Roman" w:cs="Times New Roman"/>
-          <w:sz w:val="24"/>
-          <w:szCs w:val="24"/>
-        </w:rPr>
-        <w:t>«Ужасающий уровень жизни»</w:t>
-      </w:r>
-      <w:r>
-        <w:rPr>
-          <w:rFonts w:ascii="Times New Roman" w:hAnsi="Times New Roman" w:cs="Times New Roman"/>
-          <w:sz w:val="24"/>
-          <w:szCs w:val="24"/>
-        </w:rPr>
-        <w:t xml:space="preserve"> на</w:t>
-      </w:r>
-      <w:r>
-        <w:rPr>
-          <w:rFonts w:ascii="Times New Roman" w:hAnsi="Times New Roman" w:cs="Times New Roman"/>
-          <w:sz w:val="24"/>
-          <w:szCs w:val="24"/>
-        </w:rPr>
-        <w:t xml:space="preserve">: </w:t>
-      </w:r>
-      <w:r>
-        <w:rPr>
-          <w:rFonts w:ascii="Times New Roman" w:hAnsi="Times New Roman" w:cs="Times New Roman"/>
-          <w:sz w:val="24"/>
-          <w:szCs w:val="24"/>
-        </w:rPr>
-        <w:t>-1% ФНП, +0,01</w:t>
-      </w:r>
-      <w:r>
-        <w:rPr>
-          <w:rFonts w:ascii="Times New Roman" w:hAnsi="Times New Roman" w:cs="Times New Roman"/>
-          <w:sz w:val="24"/>
-          <w:szCs w:val="24"/>
-        </w:rPr>
-        <w:t xml:space="preserve"> к приросту полит власти</w:t>
-      </w:r>
-      <w:r>
-        <w:rPr>
-          <w:rFonts w:ascii="Times New Roman" w:hAnsi="Times New Roman" w:cs="Times New Roman"/>
-          <w:sz w:val="24"/>
-          <w:szCs w:val="24"/>
-        </w:rPr>
-        <w:t>»</w:t>
-      </w:r>
-    </w:p>
-    <w:p>
-      <w:pPr>
-        <w:rPr>
-          <w:rFonts w:ascii="Times New Roman" w:hAnsi="Times New Roman" w:cs="Times New Roman"/>
-          <w:sz w:val="24"/>
-          <w:szCs w:val="24"/>
-        </w:rPr>
-      </w:pPr>
-      <w:r>
-        <w:rPr>
-          <w:rFonts w:ascii="Times New Roman" w:hAnsi="Times New Roman" w:cs="Times New Roman"/>
-          <w:sz w:val="24"/>
-          <w:szCs w:val="24"/>
-        </w:rPr>
-        <w:t>Решения ниже могут выполняться только по порядку.</w:t>
-      </w:r>
-    </w:p>
-    <w:p>
-      <w:pPr>
-        <w:rPr>
-          <w:rFonts w:ascii="Times New Roman" w:hAnsi="Times New Roman" w:cs="Times New Roman"/>
-          <w:sz w:val="24"/>
-          <w:szCs w:val="24"/>
-        </w:rPr>
-      </w:pPr>
-      <w:r>
-        <w:rPr>
-          <w:rFonts w:ascii="Times New Roman" w:hAnsi="Times New Roman" w:cs="Times New Roman"/>
-          <w:sz w:val="24"/>
-          <w:szCs w:val="24"/>
-        </w:rPr>
-        <w:t>1. Свобода слова и печати.</w:t>
-      </w:r>
-    </w:p>
-    <w:p>
-      <w:pPr>
-        <w:rPr>
-          <w:rFonts w:ascii="Times New Roman" w:hAnsi="Times New Roman" w:cs="Times New Roman"/>
-          <w:sz w:val="24"/>
-          <w:szCs w:val="24"/>
-        </w:rPr>
-      </w:pPr>
-      <w:r>
-        <w:rPr>
-          <w:rFonts w:ascii="Times New Roman" w:hAnsi="Times New Roman" w:cs="Times New Roman"/>
-          <w:sz w:val="24"/>
-          <w:szCs w:val="24"/>
-        </w:rPr>
-        <w:t>Стоимость</w:t>
-      </w:r>
-      <w:r>
-        <w:rPr>
-          <w:rFonts w:ascii="Times New Roman" w:hAnsi="Times New Roman" w:cs="Times New Roman"/>
-          <w:sz w:val="24"/>
-          <w:szCs w:val="24"/>
-        </w:rPr>
-        <w:t xml:space="preserve">: </w:t>
-      </w:r>
-      <w:r>
-        <w:rPr>
-          <w:rFonts w:ascii="Times New Roman" w:hAnsi="Times New Roman" w:cs="Times New Roman"/>
-          <w:sz w:val="24"/>
-          <w:szCs w:val="24"/>
-        </w:rPr>
-        <w:t xml:space="preserve">50 </w:t>
-      </w:r>
-      <w:proofErr w:type="gramStart"/>
-      <w:r>
-        <w:rPr>
-          <w:rFonts w:ascii="Times New Roman" w:hAnsi="Times New Roman" w:cs="Times New Roman"/>
-          <w:sz w:val="24"/>
-          <w:szCs w:val="24"/>
-        </w:rPr>
-        <w:t>полит</w:t>
-      </w:r>
-      <w:proofErr w:type="gramEnd"/>
-      <w:r>
-        <w:rPr>
-          <w:rFonts w:ascii="Times New Roman" w:hAnsi="Times New Roman" w:cs="Times New Roman"/>
-          <w:sz w:val="24"/>
-          <w:szCs w:val="24"/>
-        </w:rPr>
-        <w:t xml:space="preserve"> власти.</w:t>
-      </w:r>
-    </w:p>
-    <w:p>
-      <w:pPr>
-        <w:rPr>
-          <w:rFonts w:ascii="Times New Roman" w:hAnsi="Times New Roman" w:cs="Times New Roman"/>
-          <w:sz w:val="24"/>
-          <w:szCs w:val="24"/>
-        </w:rPr>
-      </w:pPr>
-      <w:r>
-        <w:rPr>
-          <w:rFonts w:ascii="Times New Roman" w:hAnsi="Times New Roman" w:cs="Times New Roman"/>
-          <w:sz w:val="24"/>
-          <w:szCs w:val="24"/>
-        </w:rPr>
-        <w:t>Длительность</w:t>
-      </w:r>
-      <w:r>
-        <w:rPr>
-          <w:rFonts w:ascii="Times New Roman" w:hAnsi="Times New Roman" w:cs="Times New Roman"/>
-          <w:sz w:val="24"/>
-          <w:szCs w:val="24"/>
-        </w:rPr>
-        <w:t xml:space="preserve">: </w:t>
-      </w:r>
-      <w:r>
-        <w:rPr>
-          <w:rFonts w:ascii="Times New Roman" w:hAnsi="Times New Roman" w:cs="Times New Roman"/>
-          <w:sz w:val="24"/>
-          <w:szCs w:val="24"/>
-        </w:rPr>
-        <w:t>70 дней</w:t>
-      </w:r>
-    </w:p>
-    <w:p>
-      <w:pPr>
-        <w:rPr>
-          <w:rFonts w:ascii="Times New Roman" w:hAnsi="Times New Roman" w:cs="Times New Roman"/>
-          <w:sz w:val="24"/>
-          <w:szCs w:val="24"/>
-        </w:rPr>
-      </w:pPr>
-      <w:r>
-        <w:rPr>
-          <w:rFonts w:ascii="Times New Roman" w:hAnsi="Times New Roman" w:cs="Times New Roman"/>
-          <w:sz w:val="24"/>
-          <w:szCs w:val="24"/>
-        </w:rPr>
-        <w:t>Результат</w:t>
-      </w:r>
-      <w:r>
-        <w:rPr>
-          <w:rFonts w:ascii="Times New Roman" w:hAnsi="Times New Roman" w:cs="Times New Roman"/>
-          <w:sz w:val="24"/>
-          <w:szCs w:val="24"/>
-        </w:rPr>
-        <w:t>:</w:t>
-      </w:r>
-      <w:r>
-        <w:rPr>
-          <w:rFonts w:ascii="Times New Roman" w:hAnsi="Times New Roman" w:cs="Times New Roman"/>
-          <w:sz w:val="24"/>
-          <w:szCs w:val="24"/>
-        </w:rPr>
-        <w:t xml:space="preserve"> +2% стабильности</w:t>
-      </w:r>
-      <w:r>
-        <w:rPr>
-          <w:rFonts w:ascii="Times New Roman" w:hAnsi="Times New Roman" w:cs="Times New Roman"/>
-          <w:sz w:val="24"/>
-          <w:szCs w:val="24"/>
-        </w:rPr>
-        <w:t xml:space="preserve">, </w:t>
-      </w:r>
-      <w:r>
-        <w:rPr>
-          <w:rFonts w:ascii="Times New Roman" w:hAnsi="Times New Roman" w:cs="Times New Roman"/>
-          <w:color w:val="FF0000"/>
-          <w:sz w:val="24"/>
-          <w:szCs w:val="24"/>
-        </w:rPr>
-        <w:t>+5% п</w:t>
-      </w:r>
-      <w:r>
-        <w:rPr>
-          <w:rFonts w:ascii="Times New Roman" w:hAnsi="Times New Roman" w:cs="Times New Roman"/>
-          <w:color w:val="FF0000"/>
-          <w:sz w:val="24"/>
-          <w:szCs w:val="24"/>
-        </w:rPr>
-        <w:t>рогресс</w:t>
-      </w:r>
-      <w:r>
-        <w:rPr>
-          <w:rFonts w:ascii="Times New Roman" w:hAnsi="Times New Roman" w:cs="Times New Roman"/>
-          <w:color w:val="FF0000"/>
-          <w:sz w:val="24"/>
-          <w:szCs w:val="24"/>
-        </w:rPr>
-        <w:t>а</w:t>
-      </w:r>
-      <w:r>
-        <w:rPr>
-          <w:rFonts w:ascii="Times New Roman" w:hAnsi="Times New Roman" w:cs="Times New Roman"/>
-          <w:color w:val="FF0000"/>
-          <w:sz w:val="24"/>
-          <w:szCs w:val="24"/>
-        </w:rPr>
-        <w:t xml:space="preserve"> программы национального единства</w:t>
-      </w:r>
-      <w:r>
-        <w:rPr>
-          <w:rFonts w:ascii="Times New Roman" w:hAnsi="Times New Roman" w:cs="Times New Roman"/>
-          <w:sz w:val="24"/>
-          <w:szCs w:val="24"/>
-        </w:rPr>
-        <w:t>,</w:t>
-      </w:r>
-      <w:r>
-        <w:rPr>
-          <w:rFonts w:ascii="Times New Roman" w:hAnsi="Times New Roman" w:cs="Times New Roman"/>
-          <w:sz w:val="24"/>
-          <w:szCs w:val="24"/>
-        </w:rPr>
-        <w:t xml:space="preserve"> </w:t>
-      </w:r>
-      <w:r>
-        <w:rPr>
-          <w:rFonts w:ascii="Times New Roman" w:hAnsi="Times New Roman" w:cs="Times New Roman"/>
-          <w:sz w:val="24"/>
-          <w:szCs w:val="24"/>
-        </w:rPr>
-        <w:t>+НД «</w:t>
-      </w:r>
-      <w:r>
-        <w:rPr>
-          <w:rFonts w:ascii="Times New Roman" w:hAnsi="Times New Roman" w:cs="Times New Roman"/>
-          <w:sz w:val="24"/>
-          <w:szCs w:val="24"/>
-        </w:rPr>
-        <w:t>Свобода слова и печати</w:t>
-      </w:r>
-      <w:r>
-        <w:rPr>
-          <w:rFonts w:ascii="Times New Roman" w:hAnsi="Times New Roman" w:cs="Times New Roman"/>
-          <w:sz w:val="24"/>
-          <w:szCs w:val="24"/>
-        </w:rPr>
-        <w:t>»</w:t>
-      </w:r>
-      <w:r>
-        <w:rPr>
-          <w:rFonts w:ascii="Times New Roman" w:hAnsi="Times New Roman" w:cs="Times New Roman"/>
-          <w:sz w:val="24"/>
-          <w:szCs w:val="24"/>
-        </w:rPr>
-        <w:t>:</w:t>
-      </w:r>
-      <w:r>
-        <w:rPr>
-          <w:rFonts w:ascii="Times New Roman" w:hAnsi="Times New Roman" w:cs="Times New Roman"/>
-          <w:sz w:val="24"/>
-          <w:szCs w:val="24"/>
-        </w:rPr>
-        <w:t xml:space="preserve">+0,1 к приросту коммунизма, -10% к защите от смены идеологии. </w:t>
-      </w:r>
-    </w:p>
-    <w:p>
-      <w:pPr>
-        <w:rPr>
-          <w:rFonts w:ascii="Times New Roman" w:hAnsi="Times New Roman" w:cs="Times New Roman"/>
-          <w:sz w:val="24"/>
-          <w:szCs w:val="24"/>
-        </w:rPr>
-      </w:pPr>
-      <w:r>
-        <w:rPr>
-          <w:rFonts w:ascii="Times New Roman" w:hAnsi="Times New Roman" w:cs="Times New Roman"/>
-          <w:sz w:val="24"/>
-          <w:szCs w:val="24"/>
-        </w:rPr>
-        <w:t>2. Свобода собраний и ассоциаций.</w:t>
-      </w:r>
-    </w:p>
-    <w:p>
-      <w:pPr>
-        <w:rPr>
-          <w:rFonts w:ascii="Times New Roman" w:hAnsi="Times New Roman" w:cs="Times New Roman"/>
-          <w:sz w:val="24"/>
-          <w:szCs w:val="24"/>
-        </w:rPr>
-      </w:pPr>
-      <w:r>
-        <w:rPr>
-          <w:rFonts w:ascii="Times New Roman" w:hAnsi="Times New Roman" w:cs="Times New Roman"/>
-          <w:sz w:val="24"/>
-          <w:szCs w:val="24"/>
-        </w:rPr>
-        <w:t>Стоимость</w:t>
-      </w:r>
-      <w:r>
-        <w:rPr>
-          <w:rFonts w:ascii="Times New Roman" w:hAnsi="Times New Roman" w:cs="Times New Roman"/>
-          <w:sz w:val="24"/>
-          <w:szCs w:val="24"/>
-        </w:rPr>
-        <w:t xml:space="preserve">: </w:t>
-      </w:r>
-      <w:r>
-        <w:rPr>
-          <w:rFonts w:ascii="Times New Roman" w:hAnsi="Times New Roman" w:cs="Times New Roman"/>
-          <w:sz w:val="24"/>
-          <w:szCs w:val="24"/>
-        </w:rPr>
-        <w:t xml:space="preserve">50 </w:t>
-      </w:r>
-      <w:proofErr w:type="gramStart"/>
-      <w:r>
-        <w:rPr>
-          <w:rFonts w:ascii="Times New Roman" w:hAnsi="Times New Roman" w:cs="Times New Roman"/>
-          <w:sz w:val="24"/>
-          <w:szCs w:val="24"/>
-        </w:rPr>
-        <w:t>полит</w:t>
-      </w:r>
-      <w:proofErr w:type="gramEnd"/>
-      <w:r>
-        <w:rPr>
-          <w:rFonts w:ascii="Times New Roman" w:hAnsi="Times New Roman" w:cs="Times New Roman"/>
-          <w:sz w:val="24"/>
-          <w:szCs w:val="24"/>
-        </w:rPr>
-        <w:t xml:space="preserve"> власти.</w:t>
-      </w:r>
-    </w:p>
-    <w:p>
-      <w:pPr>
-        <w:rPr>
-          <w:rFonts w:ascii="Times New Roman" w:hAnsi="Times New Roman" w:cs="Times New Roman"/>
-          <w:sz w:val="24"/>
-          <w:szCs w:val="24"/>
-        </w:rPr>
-      </w:pPr>
-      <w:r>
-        <w:rPr>
-          <w:rFonts w:ascii="Times New Roman" w:hAnsi="Times New Roman" w:cs="Times New Roman"/>
-          <w:sz w:val="24"/>
-          <w:szCs w:val="24"/>
-        </w:rPr>
-        <w:t>Длительность</w:t>
-      </w:r>
-      <w:r>
-        <w:rPr>
-          <w:rFonts w:ascii="Times New Roman" w:hAnsi="Times New Roman" w:cs="Times New Roman"/>
-          <w:sz w:val="24"/>
-          <w:szCs w:val="24"/>
-        </w:rPr>
-        <w:t xml:space="preserve">: </w:t>
-      </w:r>
-      <w:r>
-        <w:rPr>
-          <w:rFonts w:ascii="Times New Roman" w:hAnsi="Times New Roman" w:cs="Times New Roman"/>
-          <w:sz w:val="24"/>
-          <w:szCs w:val="24"/>
-        </w:rPr>
-        <w:t>70 дней</w:t>
-      </w:r>
-    </w:p>
-    <w:p>
-      <w:pPr>
-        <w:rPr>
-          <w:rFonts w:ascii="Times New Roman" w:hAnsi="Times New Roman" w:cs="Times New Roman"/>
-          <w:sz w:val="24"/>
-          <w:szCs w:val="24"/>
-        </w:rPr>
-      </w:pPr>
-      <w:r>
-        <w:rPr>
-          <w:rFonts w:ascii="Times New Roman" w:hAnsi="Times New Roman" w:cs="Times New Roman"/>
-          <w:sz w:val="24"/>
-          <w:szCs w:val="24"/>
-        </w:rPr>
-        <w:t>Результат</w:t>
-      </w:r>
-      <w:r>
-        <w:rPr>
-          <w:rFonts w:ascii="Times New Roman" w:hAnsi="Times New Roman" w:cs="Times New Roman"/>
-          <w:sz w:val="24"/>
-          <w:szCs w:val="24"/>
-        </w:rPr>
-        <w:t>:</w:t>
-      </w:r>
       <w:r>
         <w:rPr>
           <w:rFonts w:ascii="Times New Roman" w:hAnsi="Times New Roman" w:cs="Times New Roman"/>
@@ -1078,23 +971,7 @@
           <w:sz w:val="24"/>
           <w:szCs w:val="24"/>
         </w:rPr>
-        <w:t xml:space="preserve"> </w:t>
-      </w:r>
-      <w:r>
-        <w:rPr>
-          <w:rFonts w:ascii="Times New Roman" w:hAnsi="Times New Roman" w:cs="Times New Roman"/>
-          <w:sz w:val="24"/>
-          <w:szCs w:val="24"/>
-        </w:rPr>
-        <w:t>коммунизма</w:t>
-      </w:r>
-      <w:r>
-        <w:rPr>
-          <w:rFonts w:ascii="Times New Roman" w:hAnsi="Times New Roman" w:cs="Times New Roman"/>
-          <w:sz w:val="24"/>
-          <w:szCs w:val="24"/>
-        </w:rPr>
-        <w:t xml:space="preserve">, </w:t>
+        <w:t xml:space="preserve"> коммунизма, </w:t>
       </w:r>
       <w:r>
         <w:rPr>
@@ -1246,6 +1123,23 @@
           <w:sz w:val="24"/>
           <w:szCs w:val="24"/>
         </w:rPr>
+        <w:t xml:space="preserve"> +1% популярности коммунизма, +1% стабильности </w:t>
+      </w:r>
+      <w:r>
+        <w:rPr>
+          <w:rFonts w:ascii="Times New Roman" w:hAnsi="Times New Roman" w:cs="Times New Roman"/>
+          <w:color w:val="FF0000"/>
+          <w:sz w:val="24"/>
+          <w:szCs w:val="24"/>
+        </w:rPr>
+        <w:t>+5% прогресса программы национального единства</w:t>
+      </w:r>
+      <w:r>
+        <w:rPr>
+          <w:rFonts w:ascii="Times New Roman" w:hAnsi="Times New Roman" w:cs="Times New Roman"/>
+          <w:sz w:val="24"/>
+          <w:szCs w:val="24"/>
+        </w:rPr>
         <w:t xml:space="preserve"> </w:t>
       </w:r>
       <w:r>
@@ -1254,23 +1148,184 @@
           <w:sz w:val="24"/>
           <w:szCs w:val="24"/>
         </w:rPr>
-        <w:t>+1</w:t>
-      </w:r>
-      <w:r>
-        <w:rPr>
-          <w:rFonts w:ascii="Times New Roman" w:hAnsi="Times New Roman" w:cs="Times New Roman"/>
-          <w:sz w:val="24"/>
-          <w:szCs w:val="24"/>
-        </w:rPr>
-        <w:t>% популярности коммунизма,</w:t>
-      </w:r>
-      <w:r>
-        <w:rPr>
-          <w:rFonts w:ascii="Times New Roman" w:hAnsi="Times New Roman" w:cs="Times New Roman"/>
-          <w:sz w:val="24"/>
-          <w:szCs w:val="24"/>
-        </w:rPr>
-        <w:t xml:space="preserve"> +1% стабильности</w:t>
+        <w:t>+НД «Свобода религии»</w:t>
+      </w:r>
+      <w:r>
+        <w:rPr>
+          <w:rFonts w:ascii="Times New Roman" w:hAnsi="Times New Roman" w:cs="Times New Roman"/>
+          <w:sz w:val="24"/>
+          <w:szCs w:val="24"/>
+        </w:rPr>
+        <w:t>:</w:t>
+      </w:r>
+      <w:r>
+        <w:rPr>
+          <w:rFonts w:ascii="Times New Roman" w:hAnsi="Times New Roman" w:cs="Times New Roman"/>
+          <w:sz w:val="24"/>
+          <w:szCs w:val="24"/>
+        </w:rPr>
+        <w:t xml:space="preserve"> +5% к фактору военнообязанного населения.</w:t>
+      </w:r>
+    </w:p>
+    <w:p>
+      <w:pPr>
+        <w:rPr>
+          <w:rFonts w:ascii="Times New Roman" w:hAnsi="Times New Roman" w:cs="Times New Roman"/>
+          <w:sz w:val="24"/>
+          <w:szCs w:val="24"/>
+        </w:rPr>
+      </w:pPr>
+      <w:r>
+        <w:rPr>
+          <w:rFonts w:ascii="Times New Roman" w:hAnsi="Times New Roman" w:cs="Times New Roman"/>
+          <w:sz w:val="24"/>
+          <w:szCs w:val="24"/>
+        </w:rPr>
+        <w:t>4. Легализация рабочих и прогрессивных организаций.</w:t>
+      </w:r>
+    </w:p>
+    <w:p>
+      <w:pPr>
+        <w:rPr>
+          <w:rFonts w:ascii="Times New Roman" w:hAnsi="Times New Roman" w:cs="Times New Roman"/>
+          <w:sz w:val="24"/>
+          <w:szCs w:val="24"/>
+        </w:rPr>
+      </w:pPr>
+      <w:r>
+        <w:rPr>
+          <w:rFonts w:ascii="Times New Roman" w:hAnsi="Times New Roman" w:cs="Times New Roman"/>
+          <w:sz w:val="24"/>
+          <w:szCs w:val="24"/>
+        </w:rPr>
+        <w:t>Стоимость</w:t>
+      </w:r>
+      <w:r>
+        <w:rPr>
+          <w:rFonts w:ascii="Times New Roman" w:hAnsi="Times New Roman" w:cs="Times New Roman"/>
+          <w:sz w:val="24"/>
+          <w:szCs w:val="24"/>
+        </w:rPr>
+        <w:t xml:space="preserve">: </w:t>
+      </w:r>
+      <w:r>
+        <w:rPr>
+          <w:rFonts w:ascii="Times New Roman" w:hAnsi="Times New Roman" w:cs="Times New Roman"/>
+          <w:sz w:val="24"/>
+          <w:szCs w:val="24"/>
+        </w:rPr>
+        <w:t xml:space="preserve">50 </w:t>
+      </w:r>
+      <w:proofErr w:type="gramStart"/>
+      <w:r>
+        <w:rPr>
+          <w:rFonts w:ascii="Times New Roman" w:hAnsi="Times New Roman" w:cs="Times New Roman"/>
+          <w:sz w:val="24"/>
+          <w:szCs w:val="24"/>
+        </w:rPr>
+        <w:t>полит</w:t>
+      </w:r>
+      <w:proofErr w:type="gramEnd"/>
+      <w:r>
+        <w:rPr>
+          <w:rFonts w:ascii="Times New Roman" w:hAnsi="Times New Roman" w:cs="Times New Roman"/>
+          <w:sz w:val="24"/>
+          <w:szCs w:val="24"/>
+        </w:rPr>
+        <w:t xml:space="preserve"> власти.</w:t>
+      </w:r>
+    </w:p>
+    <w:p>
+      <w:pPr>
+        <w:rPr>
+          <w:rFonts w:ascii="Times New Roman" w:hAnsi="Times New Roman" w:cs="Times New Roman"/>
+          <w:sz w:val="24"/>
+          <w:szCs w:val="24"/>
+        </w:rPr>
+      </w:pPr>
+      <w:r>
+        <w:rPr>
+          <w:rFonts w:ascii="Times New Roman" w:hAnsi="Times New Roman" w:cs="Times New Roman"/>
+          <w:sz w:val="24"/>
+          <w:szCs w:val="24"/>
+        </w:rPr>
+        <w:t>Длительность</w:t>
+      </w:r>
+      <w:r>
+        <w:rPr>
+          <w:rFonts w:ascii="Times New Roman" w:hAnsi="Times New Roman" w:cs="Times New Roman"/>
+          <w:sz w:val="24"/>
+          <w:szCs w:val="24"/>
+        </w:rPr>
+        <w:t xml:space="preserve">: </w:t>
+      </w:r>
+      <w:r>
+        <w:rPr>
+          <w:rFonts w:ascii="Times New Roman" w:hAnsi="Times New Roman" w:cs="Times New Roman"/>
+          <w:sz w:val="24"/>
+          <w:szCs w:val="24"/>
+        </w:rPr>
+        <w:t>70 дней</w:t>
+      </w:r>
+    </w:p>
+    <w:p>
+      <w:pPr>
+        <w:rPr>
+          <w:rFonts w:ascii="Times New Roman" w:hAnsi="Times New Roman" w:cs="Times New Roman"/>
+          <w:sz w:val="24"/>
+          <w:szCs w:val="24"/>
+        </w:rPr>
+      </w:pPr>
+      <w:r>
+        <w:rPr>
+          <w:rFonts w:ascii="Times New Roman" w:hAnsi="Times New Roman" w:cs="Times New Roman"/>
+          <w:sz w:val="24"/>
+          <w:szCs w:val="24"/>
+        </w:rPr>
+        <w:t>Результат</w:t>
+      </w:r>
+      <w:r>
+        <w:rPr>
+          <w:rFonts w:ascii="Times New Roman" w:hAnsi="Times New Roman" w:cs="Times New Roman"/>
+          <w:sz w:val="24"/>
+          <w:szCs w:val="24"/>
+        </w:rPr>
+        <w:t>:</w:t>
+      </w:r>
+      <w:r>
+        <w:rPr>
+          <w:rFonts w:ascii="Times New Roman" w:hAnsi="Times New Roman" w:cs="Times New Roman"/>
+          <w:sz w:val="24"/>
+          <w:szCs w:val="24"/>
+        </w:rPr>
+        <w:t xml:space="preserve"> +3% популярности коммунизма, </w:t>
+      </w:r>
+      <w:r>
+        <w:rPr>
+          <w:rFonts w:ascii="Times New Roman" w:hAnsi="Times New Roman" w:cs="Times New Roman"/>
+          <w:color w:val="FF0000"/>
+          <w:sz w:val="24"/>
+          <w:szCs w:val="24"/>
+        </w:rPr>
+        <w:t>+</w:t>
+      </w:r>
+      <w:r>
+        <w:rPr>
+          <w:rFonts w:ascii="Times New Roman" w:hAnsi="Times New Roman" w:cs="Times New Roman"/>
+          <w:color w:val="FF0000"/>
+          <w:sz w:val="24"/>
+          <w:szCs w:val="24"/>
+        </w:rPr>
+        <w:t>10</w:t>
+      </w:r>
+      <w:r>
+        <w:rPr>
+          <w:rFonts w:ascii="Times New Roman" w:hAnsi="Times New Roman" w:cs="Times New Roman"/>
+          <w:color w:val="FF0000"/>
+          <w:sz w:val="24"/>
+          <w:szCs w:val="24"/>
+        </w:rPr>
+        <w:t>% прогресса программы национального единства</w:t>
       </w:r>
       <w:r>
         <w:rPr>
@@ -1283,6 +1338,164 @@
       <w:r>
         <w:rPr>
           <w:rFonts w:ascii="Times New Roman" w:hAnsi="Times New Roman" w:cs="Times New Roman"/>
+          <w:sz w:val="24"/>
+          <w:szCs w:val="24"/>
+        </w:rPr>
+        <w:t>+НД «Легализация рабочих и прогрессивных организаций»</w:t>
+      </w:r>
+      <w:r>
+        <w:rPr>
+          <w:rFonts w:ascii="Times New Roman" w:hAnsi="Times New Roman" w:cs="Times New Roman"/>
+          <w:sz w:val="24"/>
+          <w:szCs w:val="24"/>
+        </w:rPr>
+        <w:t>:</w:t>
+      </w:r>
+      <w:r>
+        <w:rPr>
+          <w:rFonts w:ascii="Times New Roman" w:hAnsi="Times New Roman" w:cs="Times New Roman"/>
+          <w:sz w:val="24"/>
+          <w:szCs w:val="24"/>
+        </w:rPr>
+        <w:t xml:space="preserve"> +3% к росту эффективности производства.</w:t>
+      </w:r>
+    </w:p>
+    <w:p>
+      <w:pPr>
+        <w:rPr>
+          <w:rFonts w:ascii="Times New Roman" w:hAnsi="Times New Roman" w:cs="Times New Roman"/>
+          <w:sz w:val="24"/>
+          <w:szCs w:val="24"/>
+        </w:rPr>
+      </w:pPr>
+      <w:r>
+        <w:rPr>
+          <w:rFonts w:ascii="Times New Roman" w:hAnsi="Times New Roman" w:cs="Times New Roman"/>
+          <w:sz w:val="24"/>
+          <w:szCs w:val="24"/>
+        </w:rPr>
+        <w:t>5. Прямые и тайные голосования в ЦК.</w:t>
+      </w:r>
+    </w:p>
+    <w:p>
+      <w:pPr>
+        <w:rPr>
+          <w:rFonts w:ascii="Times New Roman" w:hAnsi="Times New Roman" w:cs="Times New Roman"/>
+          <w:sz w:val="24"/>
+          <w:szCs w:val="24"/>
+        </w:rPr>
+      </w:pPr>
+      <w:r>
+        <w:rPr>
+          <w:rFonts w:ascii="Times New Roman" w:hAnsi="Times New Roman" w:cs="Times New Roman"/>
+          <w:sz w:val="24"/>
+          <w:szCs w:val="24"/>
+        </w:rPr>
+        <w:t>Стоимость</w:t>
+      </w:r>
+      <w:r>
+        <w:rPr>
+          <w:rFonts w:ascii="Times New Roman" w:hAnsi="Times New Roman" w:cs="Times New Roman"/>
+          <w:sz w:val="24"/>
+          <w:szCs w:val="24"/>
+        </w:rPr>
+        <w:t xml:space="preserve">: </w:t>
+      </w:r>
+      <w:r>
+        <w:rPr>
+          <w:rFonts w:ascii="Times New Roman" w:hAnsi="Times New Roman" w:cs="Times New Roman"/>
+          <w:sz w:val="24"/>
+          <w:szCs w:val="24"/>
+        </w:rPr>
+        <w:t xml:space="preserve">50 </w:t>
+      </w:r>
+      <w:proofErr w:type="gramStart"/>
+      <w:r>
+        <w:rPr>
+          <w:rFonts w:ascii="Times New Roman" w:hAnsi="Times New Roman" w:cs="Times New Roman"/>
+          <w:sz w:val="24"/>
+          <w:szCs w:val="24"/>
+        </w:rPr>
+        <w:t>полит</w:t>
+      </w:r>
+      <w:proofErr w:type="gramEnd"/>
+      <w:r>
+        <w:rPr>
+          <w:rFonts w:ascii="Times New Roman" w:hAnsi="Times New Roman" w:cs="Times New Roman"/>
+          <w:sz w:val="24"/>
+          <w:szCs w:val="24"/>
+        </w:rPr>
+        <w:t xml:space="preserve"> власти.</w:t>
+      </w:r>
+    </w:p>
+    <w:p>
+      <w:pPr>
+        <w:rPr>
+          <w:rFonts w:ascii="Times New Roman" w:hAnsi="Times New Roman" w:cs="Times New Roman"/>
+          <w:sz w:val="24"/>
+          <w:szCs w:val="24"/>
+        </w:rPr>
+      </w:pPr>
+      <w:r>
+        <w:rPr>
+          <w:rFonts w:ascii="Times New Roman" w:hAnsi="Times New Roman" w:cs="Times New Roman"/>
+          <w:sz w:val="24"/>
+          <w:szCs w:val="24"/>
+        </w:rPr>
+        <w:t>Длительность</w:t>
+      </w:r>
+      <w:r>
+        <w:rPr>
+          <w:rFonts w:ascii="Times New Roman" w:hAnsi="Times New Roman" w:cs="Times New Roman"/>
+          <w:sz w:val="24"/>
+          <w:szCs w:val="24"/>
+        </w:rPr>
+        <w:t xml:space="preserve">: </w:t>
+      </w:r>
+      <w:r>
+        <w:rPr>
+          <w:rFonts w:ascii="Times New Roman" w:hAnsi="Times New Roman" w:cs="Times New Roman"/>
+          <w:sz w:val="24"/>
+          <w:szCs w:val="24"/>
+        </w:rPr>
+        <w:t>70 дней</w:t>
+      </w:r>
+    </w:p>
+    <w:p>
+      <w:pPr>
+        <w:rPr>
+          <w:rFonts w:ascii="Times New Roman" w:hAnsi="Times New Roman" w:cs="Times New Roman"/>
+          <w:sz w:val="24"/>
+          <w:szCs w:val="24"/>
+        </w:rPr>
+      </w:pPr>
+      <w:r>
+        <w:rPr>
+          <w:rFonts w:ascii="Times New Roman" w:hAnsi="Times New Roman" w:cs="Times New Roman"/>
+          <w:sz w:val="24"/>
+          <w:szCs w:val="24"/>
+        </w:rPr>
+        <w:t>Результат</w:t>
+      </w:r>
+      <w:r>
+        <w:rPr>
+          <w:rFonts w:ascii="Times New Roman" w:hAnsi="Times New Roman" w:cs="Times New Roman"/>
+          <w:sz w:val="24"/>
+          <w:szCs w:val="24"/>
+        </w:rPr>
+        <w:t>:</w:t>
+      </w:r>
+      <w:r>
+        <w:rPr>
+          <w:rFonts w:ascii="Times New Roman" w:hAnsi="Times New Roman" w:cs="Times New Roman"/>
+          <w:sz w:val="24"/>
+          <w:szCs w:val="24"/>
+        </w:rPr>
+        <w:t xml:space="preserve"> +5% популярности коммунизма, </w:t>
+      </w:r>
+      <w:r>
+        <w:rPr>
+          <w:rFonts w:ascii="Times New Roman" w:hAnsi="Times New Roman" w:cs="Times New Roman"/>
           <w:color w:val="FF0000"/>
           <w:sz w:val="24"/>
           <w:szCs w:val="24"/>
@@ -1303,23 +1516,7 @@
           <w:sz w:val="24"/>
           <w:szCs w:val="24"/>
         </w:rPr>
-        <w:t>+НД «</w:t>
-      </w:r>
-      <w:r>
-        <w:rPr>
-          <w:rFonts w:ascii="Times New Roman" w:hAnsi="Times New Roman" w:cs="Times New Roman"/>
-          <w:sz w:val="24"/>
-          <w:szCs w:val="24"/>
-        </w:rPr>
-        <w:t>Свобода религии</w:t>
-      </w:r>
-      <w:r>
-        <w:rPr>
-          <w:rFonts w:ascii="Times New Roman" w:hAnsi="Times New Roman" w:cs="Times New Roman"/>
-          <w:sz w:val="24"/>
-          <w:szCs w:val="24"/>
-        </w:rPr>
-        <w:t>»</w:t>
+        <w:t>+НД «Голосования в ЦК»</w:t>
       </w:r>
       <w:r>
         <w:rPr>
@@ -1335,24 +1532,24 @@
           <w:sz w:val="24"/>
           <w:szCs w:val="24"/>
         </w:rPr>
-        <w:t xml:space="preserve"> +5% к фактору военнообязанного населения.</w:t>
-      </w:r>
-    </w:p>
-    <w:p>
-      <w:pPr>
-        <w:rPr>
-          <w:rFonts w:ascii="Times New Roman" w:hAnsi="Times New Roman" w:cs="Times New Roman"/>
-          <w:sz w:val="24"/>
-          <w:szCs w:val="24"/>
-        </w:rPr>
-      </w:pPr>
-      <w:r>
-        <w:rPr>
-          <w:rFonts w:ascii="Times New Roman" w:hAnsi="Times New Roman" w:cs="Times New Roman"/>
-          <w:sz w:val="24"/>
-          <w:szCs w:val="24"/>
-        </w:rPr>
-        <w:t>4. Легализация рабочих и прогрессивных организаций.</w:t>
+        <w:t xml:space="preserve"> +10% стабильности.</w:t>
+      </w:r>
+    </w:p>
+    <w:p>
+      <w:pPr>
+        <w:rPr>
+          <w:rFonts w:ascii="Times New Roman" w:hAnsi="Times New Roman" w:cs="Times New Roman"/>
+          <w:sz w:val="24"/>
+          <w:szCs w:val="24"/>
+        </w:rPr>
+      </w:pPr>
+      <w:r>
+        <w:rPr>
+          <w:rFonts w:ascii="Times New Roman" w:hAnsi="Times New Roman" w:cs="Times New Roman"/>
+          <w:sz w:val="24"/>
+          <w:szCs w:val="24"/>
+        </w:rPr>
+        <w:t>6. Написание новой конституции.</w:t>
       </w:r>
     </w:p>
     <w:p>
@@ -1469,31 +1666,7 @@
           <w:sz w:val="24"/>
           <w:szCs w:val="24"/>
         </w:rPr>
-        <w:t xml:space="preserve"> +</w:t>
-      </w:r>
-      <w:r>
-        <w:rPr>
-          <w:rFonts w:ascii="Times New Roman" w:hAnsi="Times New Roman" w:cs="Times New Roman"/>
-          <w:sz w:val="24"/>
-          <w:szCs w:val="24"/>
-        </w:rPr>
-        <w:t>3</w:t>
-      </w:r>
-      <w:r>
-        <w:rPr>
-          <w:rFonts w:ascii="Times New Roman" w:hAnsi="Times New Roman" w:cs="Times New Roman"/>
-          <w:sz w:val="24"/>
-          <w:szCs w:val="24"/>
-        </w:rPr>
-        <w:t>% популярности коммунизма</w:t>
-      </w:r>
-      <w:r>
-        <w:rPr>
-          <w:rFonts w:ascii="Times New Roman" w:hAnsi="Times New Roman" w:cs="Times New Roman"/>
-          <w:sz w:val="24"/>
-          <w:szCs w:val="24"/>
-        </w:rPr>
-        <w:t xml:space="preserve">, </w:t>
+        <w:t xml:space="preserve"> +1% стабильности </w:t>
       </w:r>
       <w:r>
         <w:rPr>
@@ -1536,23 +1709,7 @@
           <w:sz w:val="24"/>
           <w:szCs w:val="24"/>
         </w:rPr>
-        <w:t>+НД «</w:t>
-      </w:r>
-      <w:r>
-        <w:rPr>
-          <w:rFonts w:ascii="Times New Roman" w:hAnsi="Times New Roman" w:cs="Times New Roman"/>
-          <w:sz w:val="24"/>
-          <w:szCs w:val="24"/>
-        </w:rPr>
-        <w:t>Легализация рабочих и прогрессивных организаций</w:t>
-      </w:r>
-      <w:r>
-        <w:rPr>
-          <w:rFonts w:ascii="Times New Roman" w:hAnsi="Times New Roman" w:cs="Times New Roman"/>
-          <w:sz w:val="24"/>
-          <w:szCs w:val="24"/>
-        </w:rPr>
-        <w:t>»</w:t>
+        <w:t>+НД «Конституция новой республики»</w:t>
       </w:r>
       <w:r>
         <w:rPr>
@@ -1568,455 +1725,7 @@
           <w:sz w:val="24"/>
           <w:szCs w:val="24"/>
         </w:rPr>
-        <w:t xml:space="preserve"> </w:t>
-      </w:r>
-      <w:r>
-        <w:rPr>
-          <w:rFonts w:ascii="Times New Roman" w:hAnsi="Times New Roman" w:cs="Times New Roman"/>
-          <w:sz w:val="24"/>
-          <w:szCs w:val="24"/>
-        </w:rPr>
-        <w:t>+3% к росту эффективности производства.</w:t>
-      </w:r>
-    </w:p>
-    <w:p>
-      <w:pPr>
-        <w:rPr>
-          <w:rFonts w:ascii="Times New Roman" w:hAnsi="Times New Roman" w:cs="Times New Roman"/>
-          <w:sz w:val="24"/>
-          <w:szCs w:val="24"/>
-        </w:rPr>
-      </w:pPr>
-      <w:r>
-        <w:rPr>
-          <w:rFonts w:ascii="Times New Roman" w:hAnsi="Times New Roman" w:cs="Times New Roman"/>
-          <w:sz w:val="24"/>
-          <w:szCs w:val="24"/>
-        </w:rPr>
-        <w:t>5. Прямые и тайные голосования в ЦК.</w:t>
-      </w:r>
-    </w:p>
-    <w:p>
-      <w:pPr>
-        <w:rPr>
-          <w:rFonts w:ascii="Times New Roman" w:hAnsi="Times New Roman" w:cs="Times New Roman"/>
-          <w:sz w:val="24"/>
-          <w:szCs w:val="24"/>
-        </w:rPr>
-      </w:pPr>
-      <w:r>
-        <w:rPr>
-          <w:rFonts w:ascii="Times New Roman" w:hAnsi="Times New Roman" w:cs="Times New Roman"/>
-          <w:sz w:val="24"/>
-          <w:szCs w:val="24"/>
-        </w:rPr>
-        <w:t>Стоимость</w:t>
-      </w:r>
-      <w:r>
-        <w:rPr>
-          <w:rFonts w:ascii="Times New Roman" w:hAnsi="Times New Roman" w:cs="Times New Roman"/>
-          <w:sz w:val="24"/>
-          <w:szCs w:val="24"/>
-        </w:rPr>
-        <w:t xml:space="preserve">: </w:t>
-      </w:r>
-      <w:r>
-        <w:rPr>
-          <w:rFonts w:ascii="Times New Roman" w:hAnsi="Times New Roman" w:cs="Times New Roman"/>
-          <w:sz w:val="24"/>
-          <w:szCs w:val="24"/>
-        </w:rPr>
-        <w:t xml:space="preserve">50 </w:t>
-      </w:r>
-      <w:proofErr w:type="gramStart"/>
-      <w:r>
-        <w:rPr>
-          <w:rFonts w:ascii="Times New Roman" w:hAnsi="Times New Roman" w:cs="Times New Roman"/>
-          <w:sz w:val="24"/>
-          <w:szCs w:val="24"/>
-        </w:rPr>
-        <w:t>полит</w:t>
-      </w:r>
-      <w:proofErr w:type="gramEnd"/>
-      <w:r>
-        <w:rPr>
-          <w:rFonts w:ascii="Times New Roman" w:hAnsi="Times New Roman" w:cs="Times New Roman"/>
-          <w:sz w:val="24"/>
-          <w:szCs w:val="24"/>
-        </w:rPr>
-        <w:t xml:space="preserve"> власти.</w:t>
-      </w:r>
-    </w:p>
-    <w:p>
-      <w:pPr>
-        <w:rPr>
-          <w:rFonts w:ascii="Times New Roman" w:hAnsi="Times New Roman" w:cs="Times New Roman"/>
-          <w:sz w:val="24"/>
-          <w:szCs w:val="24"/>
-        </w:rPr>
-      </w:pPr>
-      <w:r>
-        <w:rPr>
-          <w:rFonts w:ascii="Times New Roman" w:hAnsi="Times New Roman" w:cs="Times New Roman"/>
-          <w:sz w:val="24"/>
-          <w:szCs w:val="24"/>
-        </w:rPr>
-        <w:t>Длительность</w:t>
-      </w:r>
-      <w:r>
-        <w:rPr>
-          <w:rFonts w:ascii="Times New Roman" w:hAnsi="Times New Roman" w:cs="Times New Roman"/>
-          <w:sz w:val="24"/>
-          <w:szCs w:val="24"/>
-        </w:rPr>
-        <w:t xml:space="preserve">: </w:t>
-      </w:r>
-      <w:r>
-        <w:rPr>
-          <w:rFonts w:ascii="Times New Roman" w:hAnsi="Times New Roman" w:cs="Times New Roman"/>
-          <w:sz w:val="24"/>
-          <w:szCs w:val="24"/>
-        </w:rPr>
-        <w:t>70 дней</w:t>
-      </w:r>
-    </w:p>
-    <w:p>
-      <w:pPr>
-        <w:rPr>
-          <w:rFonts w:ascii="Times New Roman" w:hAnsi="Times New Roman" w:cs="Times New Roman"/>
-          <w:sz w:val="24"/>
-          <w:szCs w:val="24"/>
-        </w:rPr>
-      </w:pPr>
-      <w:r>
-        <w:rPr>
-          <w:rFonts w:ascii="Times New Roman" w:hAnsi="Times New Roman" w:cs="Times New Roman"/>
-          <w:sz w:val="24"/>
-          <w:szCs w:val="24"/>
-        </w:rPr>
-        <w:t>Результат</w:t>
-      </w:r>
-      <w:r>
-        <w:rPr>
-          <w:rFonts w:ascii="Times New Roman" w:hAnsi="Times New Roman" w:cs="Times New Roman"/>
-          <w:sz w:val="24"/>
-          <w:szCs w:val="24"/>
-        </w:rPr>
-        <w:t>:</w:t>
-      </w:r>
-      <w:r>
-        <w:rPr>
-          <w:rFonts w:ascii="Times New Roman" w:hAnsi="Times New Roman" w:cs="Times New Roman"/>
-          <w:sz w:val="24"/>
-          <w:szCs w:val="24"/>
-        </w:rPr>
-        <w:t xml:space="preserve"> +</w:t>
-      </w:r>
-      <w:r>
-        <w:rPr>
-          <w:rFonts w:ascii="Times New Roman" w:hAnsi="Times New Roman" w:cs="Times New Roman"/>
-          <w:sz w:val="24"/>
-          <w:szCs w:val="24"/>
-        </w:rPr>
-        <w:t>5</w:t>
-      </w:r>
-      <w:r>
-        <w:rPr>
-          <w:rFonts w:ascii="Times New Roman" w:hAnsi="Times New Roman" w:cs="Times New Roman"/>
-          <w:sz w:val="24"/>
-          <w:szCs w:val="24"/>
-        </w:rPr>
-        <w:t>% популярности коммунизма,</w:t>
-      </w:r>
-      <w:r>
-        <w:rPr>
-          <w:rFonts w:ascii="Times New Roman" w:hAnsi="Times New Roman" w:cs="Times New Roman"/>
-          <w:sz w:val="24"/>
-          <w:szCs w:val="24"/>
-        </w:rPr>
-        <w:t xml:space="preserve"> </w:t>
-      </w:r>
-      <w:r>
-        <w:rPr>
-          <w:rFonts w:ascii="Times New Roman" w:hAnsi="Times New Roman" w:cs="Times New Roman"/>
-          <w:color w:val="FF0000"/>
-          <w:sz w:val="24"/>
-          <w:szCs w:val="24"/>
-        </w:rPr>
-        <w:t>+5% прогресса программы национального единства</w:t>
-      </w:r>
-      <w:r>
-        <w:rPr>
-          <w:rFonts w:ascii="Times New Roman" w:hAnsi="Times New Roman" w:cs="Times New Roman"/>
-          <w:sz w:val="24"/>
-          <w:szCs w:val="24"/>
-        </w:rPr>
-        <w:t xml:space="preserve"> </w:t>
-      </w:r>
-      <w:r>
-        <w:rPr>
-          <w:rFonts w:ascii="Times New Roman" w:hAnsi="Times New Roman" w:cs="Times New Roman"/>
-          <w:sz w:val="24"/>
-          <w:szCs w:val="24"/>
-        </w:rPr>
-        <w:t>+НД «</w:t>
-      </w:r>
-      <w:r>
-        <w:rPr>
-          <w:rFonts w:ascii="Times New Roman" w:hAnsi="Times New Roman" w:cs="Times New Roman"/>
-          <w:sz w:val="24"/>
-          <w:szCs w:val="24"/>
-        </w:rPr>
-        <w:t>Голосования в ЦК</w:t>
-      </w:r>
-      <w:r>
-        <w:rPr>
-          <w:rFonts w:ascii="Times New Roman" w:hAnsi="Times New Roman" w:cs="Times New Roman"/>
-          <w:sz w:val="24"/>
-          <w:szCs w:val="24"/>
-        </w:rPr>
-        <w:t>»</w:t>
-      </w:r>
-      <w:r>
-        <w:rPr>
-          <w:rFonts w:ascii="Times New Roman" w:hAnsi="Times New Roman" w:cs="Times New Roman"/>
-          <w:sz w:val="24"/>
-          <w:szCs w:val="24"/>
-        </w:rPr>
-        <w:t>:</w:t>
-      </w:r>
-      <w:r>
-        <w:rPr>
-          <w:rFonts w:ascii="Times New Roman" w:hAnsi="Times New Roman" w:cs="Times New Roman"/>
-          <w:sz w:val="24"/>
-          <w:szCs w:val="24"/>
-        </w:rPr>
-        <w:t xml:space="preserve"> +</w:t>
-      </w:r>
-      <w:r>
-        <w:rPr>
-          <w:rFonts w:ascii="Times New Roman" w:hAnsi="Times New Roman" w:cs="Times New Roman"/>
-          <w:sz w:val="24"/>
-          <w:szCs w:val="24"/>
-        </w:rPr>
-        <w:t>10% стабильности.</w:t>
-      </w:r>
-    </w:p>
-    <w:p>
-      <w:pPr>
-        <w:rPr>
-          <w:rFonts w:ascii="Times New Roman" w:hAnsi="Times New Roman" w:cs="Times New Roman"/>
-          <w:sz w:val="24"/>
-          <w:szCs w:val="24"/>
-        </w:rPr>
-      </w:pPr>
-      <w:r>
-        <w:rPr>
-          <w:rFonts w:ascii="Times New Roman" w:hAnsi="Times New Roman" w:cs="Times New Roman"/>
-          <w:sz w:val="24"/>
-          <w:szCs w:val="24"/>
-        </w:rPr>
-        <w:t>6. Написание новой конституции.</w:t>
-      </w:r>
-    </w:p>
-    <w:p>
-      <w:pPr>
-        <w:rPr>
-          <w:rFonts w:ascii="Times New Roman" w:hAnsi="Times New Roman" w:cs="Times New Roman"/>
-          <w:sz w:val="24"/>
-          <w:szCs w:val="24"/>
-        </w:rPr>
-      </w:pPr>
-      <w:r>
-        <w:rPr>
-          <w:rFonts w:ascii="Times New Roman" w:hAnsi="Times New Roman" w:cs="Times New Roman"/>
-          <w:sz w:val="24"/>
-          <w:szCs w:val="24"/>
-        </w:rPr>
-        <w:t>Стоимость</w:t>
-      </w:r>
-      <w:r>
-        <w:rPr>
-          <w:rFonts w:ascii="Times New Roman" w:hAnsi="Times New Roman" w:cs="Times New Roman"/>
-          <w:sz w:val="24"/>
-          <w:szCs w:val="24"/>
-        </w:rPr>
-        <w:t xml:space="preserve">: </w:t>
-      </w:r>
-      <w:r>
-        <w:rPr>
-          <w:rFonts w:ascii="Times New Roman" w:hAnsi="Times New Roman" w:cs="Times New Roman"/>
-          <w:sz w:val="24"/>
-          <w:szCs w:val="24"/>
-        </w:rPr>
-        <w:t xml:space="preserve">50 </w:t>
-      </w:r>
-      <w:proofErr w:type="gramStart"/>
-      <w:r>
-        <w:rPr>
-          <w:rFonts w:ascii="Times New Roman" w:hAnsi="Times New Roman" w:cs="Times New Roman"/>
-          <w:sz w:val="24"/>
-          <w:szCs w:val="24"/>
-        </w:rPr>
-        <w:t>полит</w:t>
-      </w:r>
-      <w:proofErr w:type="gramEnd"/>
-      <w:r>
-        <w:rPr>
-          <w:rFonts w:ascii="Times New Roman" w:hAnsi="Times New Roman" w:cs="Times New Roman"/>
-          <w:sz w:val="24"/>
-          <w:szCs w:val="24"/>
-        </w:rPr>
-        <w:t xml:space="preserve"> власти.</w:t>
-      </w:r>
-    </w:p>
-    <w:p>
-      <w:pPr>
-        <w:rPr>
-          <w:rFonts w:ascii="Times New Roman" w:hAnsi="Times New Roman" w:cs="Times New Roman"/>
-          <w:sz w:val="24"/>
-          <w:szCs w:val="24"/>
-        </w:rPr>
-      </w:pPr>
-      <w:r>
-        <w:rPr>
-          <w:rFonts w:ascii="Times New Roman" w:hAnsi="Times New Roman" w:cs="Times New Roman"/>
-          <w:sz w:val="24"/>
-          <w:szCs w:val="24"/>
-        </w:rPr>
-        <w:t>Длительность</w:t>
-      </w:r>
-      <w:r>
-        <w:rPr>
-          <w:rFonts w:ascii="Times New Roman" w:hAnsi="Times New Roman" w:cs="Times New Roman"/>
-          <w:sz w:val="24"/>
-          <w:szCs w:val="24"/>
-        </w:rPr>
-        <w:t xml:space="preserve">: </w:t>
-      </w:r>
-      <w:r>
-        <w:rPr>
-          <w:rFonts w:ascii="Times New Roman" w:hAnsi="Times New Roman" w:cs="Times New Roman"/>
-          <w:sz w:val="24"/>
-          <w:szCs w:val="24"/>
-        </w:rPr>
-        <w:t>70 дней</w:t>
-      </w:r>
-    </w:p>
-    <w:p>
-      <w:pPr>
-        <w:rPr>
-          <w:rFonts w:ascii="Times New Roman" w:hAnsi="Times New Roman" w:cs="Times New Roman"/>
-          <w:sz w:val="24"/>
-          <w:szCs w:val="24"/>
-        </w:rPr>
-      </w:pPr>
-      <w:r>
-        <w:rPr>
-          <w:rFonts w:ascii="Times New Roman" w:hAnsi="Times New Roman" w:cs="Times New Roman"/>
-          <w:sz w:val="24"/>
-          <w:szCs w:val="24"/>
-        </w:rPr>
-        <w:t>Результат</w:t>
-      </w:r>
-      <w:r>
-        <w:rPr>
-          <w:rFonts w:ascii="Times New Roman" w:hAnsi="Times New Roman" w:cs="Times New Roman"/>
-          <w:sz w:val="24"/>
-          <w:szCs w:val="24"/>
-        </w:rPr>
-        <w:t>:</w:t>
-      </w:r>
-      <w:r>
-        <w:rPr>
-          <w:rFonts w:ascii="Times New Roman" w:hAnsi="Times New Roman" w:cs="Times New Roman"/>
-          <w:sz w:val="24"/>
-          <w:szCs w:val="24"/>
-        </w:rPr>
-        <w:t xml:space="preserve"> +1% стабильности </w:t>
-      </w:r>
-      <w:r>
-        <w:rPr>
-          <w:rFonts w:ascii="Times New Roman" w:hAnsi="Times New Roman" w:cs="Times New Roman"/>
-          <w:color w:val="FF0000"/>
-          <w:sz w:val="24"/>
-          <w:szCs w:val="24"/>
-        </w:rPr>
-        <w:t>+</w:t>
-      </w:r>
-      <w:r>
-        <w:rPr>
-          <w:rFonts w:ascii="Times New Roman" w:hAnsi="Times New Roman" w:cs="Times New Roman"/>
-          <w:color w:val="FF0000"/>
-          <w:sz w:val="24"/>
-          <w:szCs w:val="24"/>
-        </w:rPr>
-        <w:t>10</w:t>
-      </w:r>
-      <w:r>
-        <w:rPr>
-          <w:rFonts w:ascii="Times New Roman" w:hAnsi="Times New Roman" w:cs="Times New Roman"/>
-          <w:color w:val="FF0000"/>
-          <w:sz w:val="24"/>
-          <w:szCs w:val="24"/>
-        </w:rPr>
-        <w:t>% прогресса программы национального единства</w:t>
-      </w:r>
-      <w:r>
-        <w:rPr>
-          <w:rFonts w:ascii="Times New Roman" w:hAnsi="Times New Roman" w:cs="Times New Roman"/>
-          <w:sz w:val="24"/>
-          <w:szCs w:val="24"/>
-        </w:rPr>
-        <w:t xml:space="preserve"> </w:t>
-      </w:r>
-      <w:r>
-        <w:rPr>
-          <w:rFonts w:ascii="Times New Roman" w:hAnsi="Times New Roman" w:cs="Times New Roman"/>
-          <w:sz w:val="24"/>
-          <w:szCs w:val="24"/>
-        </w:rPr>
-        <w:t>+НД «</w:t>
-      </w:r>
-      <w:r>
-        <w:rPr>
-          <w:rFonts w:ascii="Times New Roman" w:hAnsi="Times New Roman" w:cs="Times New Roman"/>
-          <w:sz w:val="24"/>
-          <w:szCs w:val="24"/>
-        </w:rPr>
-        <w:t>Конституция новой республики</w:t>
-      </w:r>
-      <w:r>
-        <w:rPr>
-          <w:rFonts w:ascii="Times New Roman" w:hAnsi="Times New Roman" w:cs="Times New Roman"/>
-          <w:sz w:val="24"/>
-          <w:szCs w:val="24"/>
-        </w:rPr>
-        <w:t>»</w:t>
-      </w:r>
-      <w:r>
-        <w:rPr>
-          <w:rFonts w:ascii="Times New Roman" w:hAnsi="Times New Roman" w:cs="Times New Roman"/>
-          <w:sz w:val="24"/>
-          <w:szCs w:val="24"/>
-        </w:rPr>
-        <w:t>:</w:t>
-      </w:r>
-      <w:r>
-        <w:rPr>
-          <w:rFonts w:ascii="Times New Roman" w:hAnsi="Times New Roman" w:cs="Times New Roman"/>
-          <w:sz w:val="24"/>
-          <w:szCs w:val="24"/>
-        </w:rPr>
-        <w:t xml:space="preserve"> </w:t>
-      </w:r>
-      <w:r>
-        <w:rPr>
-          <w:rFonts w:ascii="Times New Roman" w:hAnsi="Times New Roman" w:cs="Times New Roman"/>
-          <w:sz w:val="24"/>
-          <w:szCs w:val="24"/>
-        </w:rPr>
-        <w:t>+0,1 к приросту полит власти, -25% к стоимости смены законов.</w:t>
+        <w:t xml:space="preserve"> +0,1 к приросту полит власти, -25% к стоимости смены законов.</w:t>
       </w:r>
     </w:p>
     <w:p>
@@ -3948,7 +3657,6 @@
           <w:rFonts w:ascii="Times New Roman" w:hAnsi="Times New Roman" w:cs="Times New Roman"/>
           <w:sz w:val="24"/>
           <w:szCs w:val="24"/>
-          <w:lang w:val="en-US"/>
         </w:rPr>
         <w:t>6</w:t>
       </w:r>
@@ -4292,23 +4000,7 @@
           <w:sz w:val="24"/>
           <w:szCs w:val="24"/>
         </w:rPr>
-        <w:t xml:space="preserve">Срок выполнения </w:t>
-      </w:r>
-      <w:r>
-        <w:rPr>
-          <w:rFonts w:ascii="Times New Roman" w:hAnsi="Times New Roman" w:cs="Times New Roman"/>
-          <w:sz w:val="24"/>
-          <w:szCs w:val="24"/>
-        </w:rPr>
-        <w:t>35</w:t>
-      </w:r>
-      <w:r>
-        <w:rPr>
-          <w:rFonts w:ascii="Times New Roman" w:hAnsi="Times New Roman" w:cs="Times New Roman"/>
-          <w:sz w:val="24"/>
-          <w:szCs w:val="24"/>
-        </w:rPr>
-        <w:t xml:space="preserve"> дней.</w:t>
+        <w:t>Срок выполнения 35 дней.</w:t>
       </w:r>
     </w:p>
     <w:p>
@@ -4384,28 +4076,29 @@
           <w:sz w:val="24"/>
           <w:szCs w:val="24"/>
         </w:rPr>
-        <w:t xml:space="preserve"> </w:t>
-      </w:r>
-      <w:r>
-        <w:rPr>
-          <w:rFonts w:ascii="Times New Roman" w:hAnsi="Times New Roman" w:cs="Times New Roman"/>
-          <w:sz w:val="24"/>
-          <w:szCs w:val="24"/>
-        </w:rPr>
-        <w:t>Владения в Индии, Тиморе и Китае были необходимы капиталистам для торговли. Нам же больше нет необходимости удерживать колонии в этих городах.</w:t>
-      </w:r>
-    </w:p>
-    <w:p>
-      <w:pPr>
-        <w:rPr>
-          <w:rFonts w:ascii="Times New Roman" w:hAnsi="Times New Roman" w:cs="Times New Roman"/>
-          <w:sz w:val="24"/>
-          <w:szCs w:val="24"/>
-        </w:rPr>
-      </w:pPr>
-      <w:r>
-        <w:rPr>
-          <w:rFonts w:ascii="Times New Roman" w:hAnsi="Times New Roman" w:cs="Times New Roman"/>
+        <w:t xml:space="preserve"> Владения в Индии, Тиморе и Китае были необходимы капиталистам для торговли. Нам же больше нет необходимости удерживать колонии в этих городах.</w:t>
+      </w:r>
+    </w:p>
+    <w:p>
+      <w:pPr>
+        <w:rPr>
+          <w:rFonts w:ascii="Times New Roman" w:hAnsi="Times New Roman" w:cs="Times New Roman"/>
+          <w:sz w:val="24"/>
+          <w:szCs w:val="24"/>
+        </w:rPr>
+      </w:pPr>
+      <w:r>
+        <w:rPr>
+          <w:rFonts w:ascii="Times New Roman" w:hAnsi="Times New Roman" w:cs="Times New Roman"/>
+          <w:sz w:val="24"/>
+          <w:szCs w:val="24"/>
+        </w:rPr>
+        <w:t xml:space="preserve">+100 политической власти. +50000 населения, </w:t>
+      </w:r>
+      <w:r>
+        <w:rPr>
+          <w:rFonts w:ascii="Times New Roman" w:hAnsi="Times New Roman" w:cs="Times New Roman"/>
+          <w:color w:val="FF0000"/>
           <w:sz w:val="24"/>
           <w:szCs w:val="24"/>
         </w:rPr>
@@ -4414,27 +4107,11 @@
       <w:r>
         <w:rPr>
           <w:rFonts w:ascii="Times New Roman" w:hAnsi="Times New Roman" w:cs="Times New Roman"/>
-          <w:sz w:val="24"/>
-          <w:szCs w:val="24"/>
-        </w:rPr>
-        <w:t>100 политической власти. +50</w:t>
-      </w:r>
-      <w:r>
-        <w:rPr>
-          <w:rFonts w:ascii="Times New Roman" w:hAnsi="Times New Roman" w:cs="Times New Roman"/>
-          <w:sz w:val="24"/>
-          <w:szCs w:val="24"/>
-        </w:rPr>
-        <w:t xml:space="preserve">000 населения, </w:t>
-      </w:r>
-      <w:r>
-        <w:rPr>
-          <w:rFonts w:ascii="Times New Roman" w:hAnsi="Times New Roman" w:cs="Times New Roman"/>
           <w:color w:val="FF0000"/>
           <w:sz w:val="24"/>
           <w:szCs w:val="24"/>
         </w:rPr>
-        <w:t>+</w:t>
+        <w:t>5</w:t>
       </w:r>
       <w:r>
         <w:rPr>
@@ -4443,15 +4120,6 @@
           <w:sz w:val="24"/>
           <w:szCs w:val="24"/>
         </w:rPr>
-        <w:t>5</w:t>
-      </w:r>
-      <w:r>
-        <w:rPr>
-          <w:rFonts w:ascii="Times New Roman" w:hAnsi="Times New Roman" w:cs="Times New Roman"/>
-          <w:color w:val="FF0000"/>
-          <w:sz w:val="24"/>
-          <w:szCs w:val="24"/>
-        </w:rPr>
         <w:t>% прогресса программы национального единства</w:t>
       </w:r>
     </w:p>
@@ -4487,15 +4155,7 @@
           <w:sz w:val="24"/>
           <w:szCs w:val="24"/>
         </w:rPr>
-        <w:t xml:space="preserve"> КИТАЙСКОГО тега, произойдёт событие «Португалия передаёт Макао»</w:t>
-      </w:r>
-      <w:r>
-        <w:rPr>
-          <w:rFonts w:ascii="Times New Roman" w:hAnsi="Times New Roman" w:cs="Times New Roman"/>
-          <w:sz w:val="24"/>
-          <w:szCs w:val="24"/>
-        </w:rPr>
-        <w:t xml:space="preserve"> </w:t>
+        <w:t xml:space="preserve"> КИТАЙСКОГО тега, произойдёт событие «Португалия передаёт Макао» </w:t>
       </w:r>
     </w:p>
     <w:p>
@@ -4530,137 +4190,41 @@
           <w:sz w:val="24"/>
           <w:szCs w:val="24"/>
         </w:rPr>
-        <w:t xml:space="preserve"> Гоа</w:t>
-      </w:r>
-      <w:r>
-        <w:rPr>
-          <w:rFonts w:ascii="Times New Roman" w:hAnsi="Times New Roman" w:cs="Times New Roman"/>
-          <w:sz w:val="24"/>
-          <w:szCs w:val="24"/>
-        </w:rPr>
-        <w:t xml:space="preserve"> </w:t>
-      </w:r>
-      <w:r>
-        <w:rPr>
-          <w:rFonts w:ascii="Times New Roman" w:hAnsi="Times New Roman" w:cs="Times New Roman"/>
-          <w:sz w:val="24"/>
-          <w:szCs w:val="24"/>
-        </w:rPr>
-        <w:t>ИНДИЙСКОГО</w:t>
-      </w:r>
-      <w:r>
-        <w:rPr>
-          <w:rFonts w:ascii="Times New Roman" w:hAnsi="Times New Roman" w:cs="Times New Roman"/>
-          <w:sz w:val="24"/>
-          <w:szCs w:val="24"/>
-        </w:rPr>
-        <w:t xml:space="preserve"> тега, произойдёт событие «Португалия передаёт </w:t>
-      </w:r>
-      <w:r>
-        <w:rPr>
-          <w:rFonts w:ascii="Times New Roman" w:hAnsi="Times New Roman" w:cs="Times New Roman"/>
-          <w:sz w:val="24"/>
-          <w:szCs w:val="24"/>
-        </w:rPr>
-        <w:t>Гоа</w:t>
-      </w:r>
-      <w:r>
-        <w:rPr>
-          <w:rFonts w:ascii="Times New Roman" w:hAnsi="Times New Roman" w:cs="Times New Roman"/>
-          <w:sz w:val="24"/>
-          <w:szCs w:val="24"/>
-        </w:rPr>
-        <w:t xml:space="preserve">» </w:t>
-      </w:r>
-    </w:p>
-    <w:p>
-      <w:pPr>
-        <w:rPr>
-          <w:rFonts w:ascii="Times New Roman" w:hAnsi="Times New Roman" w:cs="Times New Roman"/>
-          <w:sz w:val="24"/>
-          <w:szCs w:val="24"/>
-        </w:rPr>
-      </w:pPr>
-      <w:r>
-        <w:rPr>
-          <w:rFonts w:ascii="Times New Roman" w:hAnsi="Times New Roman" w:cs="Times New Roman"/>
-          <w:sz w:val="24"/>
-          <w:szCs w:val="24"/>
-        </w:rPr>
-        <w:t>ЕСЛИ Индонезия занимает половину Тимора</w:t>
-      </w:r>
-      <w:r>
-        <w:rPr>
-          <w:rFonts w:ascii="Times New Roman" w:hAnsi="Times New Roman" w:cs="Times New Roman"/>
-          <w:sz w:val="24"/>
-          <w:szCs w:val="24"/>
-        </w:rPr>
-        <w:t>,</w:t>
-      </w:r>
-      <w:r>
-        <w:rPr>
-          <w:rFonts w:ascii="Times New Roman" w:hAnsi="Times New Roman" w:cs="Times New Roman"/>
-          <w:sz w:val="24"/>
-          <w:szCs w:val="24"/>
-        </w:rPr>
-        <w:t xml:space="preserve"> то для неё</w:t>
-      </w:r>
-      <w:r>
-        <w:rPr>
-          <w:rFonts w:ascii="Times New Roman" w:hAnsi="Times New Roman" w:cs="Times New Roman"/>
-          <w:sz w:val="24"/>
-          <w:szCs w:val="24"/>
-        </w:rPr>
-        <w:t xml:space="preserve"> произойдёт событие «Португалия передаёт </w:t>
-      </w:r>
-      <w:r>
-        <w:rPr>
-          <w:rFonts w:ascii="Times New Roman" w:hAnsi="Times New Roman" w:cs="Times New Roman"/>
-          <w:sz w:val="24"/>
-          <w:szCs w:val="24"/>
-        </w:rPr>
-        <w:t>Тимор</w:t>
-      </w:r>
-      <w:r>
-        <w:rPr>
-          <w:rFonts w:ascii="Times New Roman" w:hAnsi="Times New Roman" w:cs="Times New Roman"/>
-          <w:sz w:val="24"/>
-          <w:szCs w:val="24"/>
-        </w:rPr>
-        <w:t xml:space="preserve">» </w:t>
-      </w:r>
-    </w:p>
-    <w:p>
-      <w:pPr>
-        <w:rPr>
-          <w:rFonts w:ascii="Times New Roman" w:hAnsi="Times New Roman" w:cs="Times New Roman"/>
-          <w:sz w:val="24"/>
-          <w:szCs w:val="24"/>
-        </w:rPr>
-      </w:pPr>
-      <w:r>
-        <w:rPr>
-          <w:rFonts w:ascii="Times New Roman" w:hAnsi="Times New Roman" w:cs="Times New Roman"/>
-          <w:sz w:val="24"/>
-          <w:szCs w:val="24"/>
-        </w:rPr>
-        <w:t>С</w:t>
-      </w:r>
-      <w:r>
-        <w:rPr>
-          <w:rFonts w:ascii="Times New Roman" w:hAnsi="Times New Roman" w:cs="Times New Roman"/>
-          <w:sz w:val="24"/>
-          <w:szCs w:val="24"/>
-        </w:rPr>
-        <w:t>обытие «Португалия передаёт Макао»</w:t>
-      </w:r>
-      <w:r>
-        <w:rPr>
-          <w:rFonts w:ascii="Times New Roman" w:hAnsi="Times New Roman" w:cs="Times New Roman"/>
-          <w:sz w:val="24"/>
-          <w:szCs w:val="24"/>
-        </w:rPr>
-        <w:t xml:space="preserve"> (</w:t>
+        <w:t xml:space="preserve"> Гоа ИНДИЙСКОГО тега, произойдёт событие «Португалия передаёт Гоа» </w:t>
+      </w:r>
+    </w:p>
+    <w:p>
+      <w:pPr>
+        <w:rPr>
+          <w:rFonts w:ascii="Times New Roman" w:hAnsi="Times New Roman" w:cs="Times New Roman"/>
+          <w:sz w:val="24"/>
+          <w:szCs w:val="24"/>
+        </w:rPr>
+      </w:pPr>
+      <w:r>
+        <w:rPr>
+          <w:rFonts w:ascii="Times New Roman" w:hAnsi="Times New Roman" w:cs="Times New Roman"/>
+          <w:sz w:val="24"/>
+          <w:szCs w:val="24"/>
+        </w:rPr>
+        <w:t xml:space="preserve">ЕСЛИ Индонезия занимает половину Тимора, то для неё произойдёт событие «Португалия передаёт Тимор» </w:t>
+      </w:r>
+    </w:p>
+    <w:p>
+      <w:pPr>
+        <w:rPr>
+          <w:rFonts w:ascii="Times New Roman" w:hAnsi="Times New Roman" w:cs="Times New Roman"/>
+          <w:sz w:val="24"/>
+          <w:szCs w:val="24"/>
+        </w:rPr>
+      </w:pPr>
+      <w:r>
+        <w:rPr>
+          <w:rFonts w:ascii="Times New Roman" w:hAnsi="Times New Roman" w:cs="Times New Roman"/>
+          <w:sz w:val="24"/>
+          <w:szCs w:val="24"/>
+        </w:rPr>
+        <w:t>Событие «Португалия передаёт Макао» (</w:t>
       </w:r>
       <w:r>
         <w:rPr>
@@ -4807,23 +4371,7 @@
           <w:sz w:val="24"/>
           <w:szCs w:val="24"/>
         </w:rPr>
-        <w:t xml:space="preserve"> станет национальным для этого тега, Португалия </w:t>
-      </w:r>
-      <w:r>
-        <w:rPr>
-          <w:rFonts w:ascii="Times New Roman" w:hAnsi="Times New Roman" w:cs="Times New Roman"/>
-          <w:sz w:val="24"/>
-          <w:szCs w:val="24"/>
-        </w:rPr>
-        <w:t>потеряет</w:t>
-      </w:r>
-      <w:r>
-        <w:rPr>
-          <w:rFonts w:ascii="Times New Roman" w:hAnsi="Times New Roman" w:cs="Times New Roman"/>
-          <w:sz w:val="24"/>
-          <w:szCs w:val="24"/>
-        </w:rPr>
-        <w:t xml:space="preserve"> претензии на него, этот тег получит модификатор отношений «Возврат территорий»</w:t>
+        <w:t xml:space="preserve"> станет национальным для этого тега, Португалия потеряет претензии на него, этот тег получит модификатор отношений «Возврат территорий»</w:t>
       </w:r>
       <w:r>
         <w:rPr>
@@ -4901,39 +4449,7 @@
           <w:sz w:val="24"/>
           <w:szCs w:val="24"/>
         </w:rPr>
-        <w:t xml:space="preserve"> станет национальным для </w:t>
-      </w:r>
-      <w:r>
-        <w:rPr>
-          <w:rFonts w:ascii="Times New Roman" w:hAnsi="Times New Roman" w:cs="Times New Roman"/>
-          <w:sz w:val="24"/>
-          <w:szCs w:val="24"/>
-        </w:rPr>
-        <w:t>Индонезии</w:t>
-      </w:r>
-      <w:r>
-        <w:rPr>
-          <w:rFonts w:ascii="Times New Roman" w:hAnsi="Times New Roman" w:cs="Times New Roman"/>
-          <w:sz w:val="24"/>
-          <w:szCs w:val="24"/>
-        </w:rPr>
-        <w:t xml:space="preserve">, Португалия потеряет претензии на него, </w:t>
-      </w:r>
-      <w:r>
-        <w:rPr>
-          <w:rFonts w:ascii="Times New Roman" w:hAnsi="Times New Roman" w:cs="Times New Roman"/>
-          <w:sz w:val="24"/>
-          <w:szCs w:val="24"/>
-        </w:rPr>
-        <w:t>Индонезия</w:t>
-      </w:r>
-      <w:r>
-        <w:rPr>
-          <w:rFonts w:ascii="Times New Roman" w:hAnsi="Times New Roman" w:cs="Times New Roman"/>
-          <w:sz w:val="24"/>
-          <w:szCs w:val="24"/>
-        </w:rPr>
-        <w:t xml:space="preserve"> получит модификатор отношений «Возврат территорий»</w:t>
+        <w:t xml:space="preserve"> станет национальным для Индонезии, Португалия потеряет претензии на него, Индонезия получит модификатор отношений «Возврат территорий»</w:t>
       </w:r>
       <w:r>
         <w:rPr>
@@ -4995,6 +4511,7 @@
         </w:rPr>
         <w:t xml:space="preserve"> </w:t>
       </w:r>
+      <w:proofErr w:type="gramStart"/>
       <w:r>
         <w:rPr>
           <w:rFonts w:ascii="Times New Roman" w:hAnsi="Times New Roman" w:cs="Times New Roman"/>
@@ -5017,7 +4534,16 @@
           <w:sz w:val="24"/>
           <w:szCs w:val="24"/>
         </w:rPr>
-        <w:t>% произойдёт событие «</w:t>
+        <w:t>% произойдёт</w:t>
+      </w:r>
+      <w:proofErr w:type="gramEnd"/>
+      <w:r>
+        <w:rPr>
+          <w:rFonts w:ascii="Times New Roman" w:hAnsi="Times New Roman" w:cs="Times New Roman"/>
+          <w:sz w:val="24"/>
+          <w:szCs w:val="24"/>
+        </w:rPr>
+        <w:t xml:space="preserve"> событие «</w:t>
       </w:r>
       <w:r>
         <w:rPr>
@@ -5035,180 +4561,204 @@
         </w:rPr>
         <w:t>» (</w:t>
       </w:r>
+      <w:r>
+        <w:rPr>
+          <w:rFonts w:ascii="Times New Roman" w:hAnsi="Times New Roman" w:cs="Times New Roman"/>
+          <w:sz w:val="24"/>
+          <w:szCs w:val="24"/>
+        </w:rPr>
+        <w:t>Мы выполнили все обещания данные каждому португальцу, наконец-то завершив объединение нашей нации в едином, революционном порыве!</w:t>
+      </w:r>
+      <w:r>
+        <w:rPr>
+          <w:rFonts w:ascii="Times New Roman" w:hAnsi="Times New Roman" w:cs="Times New Roman"/>
+          <w:sz w:val="24"/>
+          <w:szCs w:val="24"/>
+        </w:rPr>
+        <w:t>)</w:t>
+      </w:r>
+      <w:r>
+        <w:rPr>
+          <w:rFonts w:ascii="Times New Roman" w:hAnsi="Times New Roman" w:cs="Times New Roman"/>
+          <w:sz w:val="24"/>
+          <w:szCs w:val="24"/>
+        </w:rPr>
+        <w:t>:</w:t>
+      </w:r>
+    </w:p>
+    <w:p>
+      <w:pPr>
+        <w:rPr>
+          <w:rFonts w:ascii="Times New Roman" w:hAnsi="Times New Roman" w:cs="Times New Roman"/>
+          <w:sz w:val="24"/>
+          <w:szCs w:val="24"/>
+        </w:rPr>
+      </w:pPr>
+      <w:r>
+        <w:rPr>
+          <w:rFonts w:ascii="Times New Roman" w:hAnsi="Times New Roman" w:cs="Times New Roman"/>
+          <w:sz w:val="24"/>
+          <w:szCs w:val="24"/>
+        </w:rPr>
+        <w:t xml:space="preserve">1. </w:t>
+      </w:r>
+      <w:r>
+        <w:rPr>
+          <w:rFonts w:ascii="Times New Roman" w:hAnsi="Times New Roman" w:cs="Times New Roman"/>
+          <w:sz w:val="24"/>
+          <w:szCs w:val="24"/>
+        </w:rPr>
+        <w:t>Вперёд, с партией, в светлое будущее!</w:t>
+      </w:r>
+      <w:r>
+        <w:rPr>
+          <w:rFonts w:ascii="Times New Roman" w:hAnsi="Times New Roman" w:cs="Times New Roman"/>
+          <w:sz w:val="24"/>
+          <w:szCs w:val="24"/>
+        </w:rPr>
+        <w:t xml:space="preserve"> </w:t>
+      </w:r>
+      <w:r>
+        <w:rPr>
+          <w:rFonts w:ascii="Times New Roman" w:hAnsi="Times New Roman" w:cs="Times New Roman"/>
+          <w:sz w:val="24"/>
+          <w:szCs w:val="24"/>
+        </w:rPr>
+        <w:t>(</w:t>
+      </w:r>
+      <w:r>
+        <w:rPr>
+          <w:rFonts w:ascii="Times New Roman" w:hAnsi="Times New Roman" w:cs="Times New Roman"/>
+          <w:sz w:val="24"/>
+          <w:szCs w:val="24"/>
+        </w:rPr>
+        <w:t xml:space="preserve">+10% к поддержке коммунизма, </w:t>
+      </w:r>
+      <w:r>
+        <w:rPr>
+          <w:rFonts w:ascii="Times New Roman" w:hAnsi="Times New Roman" w:cs="Times New Roman"/>
+          <w:sz w:val="24"/>
+          <w:szCs w:val="24"/>
+        </w:rPr>
+        <w:t>+НД «Национальное единство»</w:t>
+      </w:r>
+      <w:r>
+        <w:rPr>
+          <w:rFonts w:ascii="Times New Roman" w:hAnsi="Times New Roman" w:cs="Times New Roman"/>
+          <w:sz w:val="24"/>
+          <w:szCs w:val="24"/>
+        </w:rPr>
+        <w:t>:</w:t>
+      </w:r>
+      <w:r>
+        <w:rPr>
+          <w:rFonts w:ascii="Times New Roman" w:hAnsi="Times New Roman" w:cs="Times New Roman"/>
+          <w:sz w:val="24"/>
+          <w:szCs w:val="24"/>
+        </w:rPr>
+        <w:t xml:space="preserve"> +1% военнообязанного населения, +10% поддержки войны и стабильности, +20% прироста сопротивления на </w:t>
+      </w:r>
+      <w:proofErr w:type="gramStart"/>
+      <w:r>
+        <w:rPr>
+          <w:rFonts w:ascii="Times New Roman" w:hAnsi="Times New Roman" w:cs="Times New Roman"/>
+          <w:sz w:val="24"/>
+          <w:szCs w:val="24"/>
+        </w:rPr>
+        <w:t>захваченных</w:t>
+      </w:r>
+      <w:proofErr w:type="gramEnd"/>
+      <w:r>
+        <w:rPr>
+          <w:rFonts w:ascii="Times New Roman" w:hAnsi="Times New Roman" w:cs="Times New Roman"/>
+          <w:sz w:val="24"/>
+          <w:szCs w:val="24"/>
+        </w:rPr>
+        <w:t xml:space="preserve"> </w:t>
+      </w:r>
+      <w:proofErr w:type="spellStart"/>
+      <w:r>
+        <w:rPr>
+          <w:rFonts w:ascii="Times New Roman" w:hAnsi="Times New Roman" w:cs="Times New Roman"/>
+          <w:sz w:val="24"/>
+          <w:szCs w:val="24"/>
+        </w:rPr>
+        <w:t>нац</w:t>
+      </w:r>
+      <w:proofErr w:type="spellEnd"/>
+      <w:r>
+        <w:rPr>
+          <w:rFonts w:ascii="Times New Roman" w:hAnsi="Times New Roman" w:cs="Times New Roman"/>
+          <w:sz w:val="24"/>
+          <w:szCs w:val="24"/>
+        </w:rPr>
+        <w:t xml:space="preserve"> </w:t>
+      </w:r>
+      <w:proofErr w:type="spellStart"/>
+      <w:r>
+        <w:rPr>
+          <w:rFonts w:ascii="Times New Roman" w:hAnsi="Times New Roman" w:cs="Times New Roman"/>
+          <w:sz w:val="24"/>
+          <w:szCs w:val="24"/>
+        </w:rPr>
+        <w:t>стетах</w:t>
+      </w:r>
+      <w:proofErr w:type="spellEnd"/>
+      <w:r>
+        <w:rPr>
+          <w:rFonts w:ascii="Times New Roman" w:hAnsi="Times New Roman" w:cs="Times New Roman"/>
+          <w:sz w:val="24"/>
+          <w:szCs w:val="24"/>
+        </w:rPr>
+        <w:t xml:space="preserve">, +5% к защите и атаки на </w:t>
+      </w:r>
+      <w:proofErr w:type="spellStart"/>
+      <w:r>
+        <w:rPr>
+          <w:rFonts w:ascii="Times New Roman" w:hAnsi="Times New Roman" w:cs="Times New Roman"/>
+          <w:sz w:val="24"/>
+          <w:szCs w:val="24"/>
+        </w:rPr>
+        <w:t>нац</w:t>
+      </w:r>
+      <w:proofErr w:type="spellEnd"/>
+      <w:r>
+        <w:rPr>
+          <w:rFonts w:ascii="Times New Roman" w:hAnsi="Times New Roman" w:cs="Times New Roman"/>
+          <w:sz w:val="24"/>
+          <w:szCs w:val="24"/>
+        </w:rPr>
+        <w:t xml:space="preserve"> </w:t>
+      </w:r>
+      <w:proofErr w:type="spellStart"/>
+      <w:r>
+        <w:rPr>
+          <w:rFonts w:ascii="Times New Roman" w:hAnsi="Times New Roman" w:cs="Times New Roman"/>
+          <w:sz w:val="24"/>
+          <w:szCs w:val="24"/>
+        </w:rPr>
+        <w:t>стейтах</w:t>
+      </w:r>
+      <w:proofErr w:type="spellEnd"/>
+      <w:r>
+        <w:rPr>
+          <w:rFonts w:ascii="Times New Roman" w:hAnsi="Times New Roman" w:cs="Times New Roman"/>
+          <w:sz w:val="24"/>
+          <w:szCs w:val="24"/>
+        </w:rPr>
+        <w:t>.)</w:t>
+      </w:r>
+    </w:p>
+    <w:p>
+      <w:pPr>
+        <w:rPr>
+          <w:rFonts w:ascii="Times New Roman" w:hAnsi="Times New Roman" w:cs="Times New Roman"/>
+          <w:sz w:val="24"/>
+          <w:szCs w:val="24"/>
+        </w:rPr>
+      </w:pPr>
       <w:bookmarkStart w:id="0" w:name="_GoBack"/>
       <w:bookmarkEnd w:id="0"/>
-      <w:r>
-        <w:rPr>
-          <w:rFonts w:ascii="Times New Roman" w:hAnsi="Times New Roman" w:cs="Times New Roman"/>
-          <w:sz w:val="24"/>
-          <w:szCs w:val="24"/>
-        </w:rPr>
-        <w:t>)</w:t>
-      </w:r>
-      <w:r>
-        <w:rPr>
-          <w:rFonts w:ascii="Times New Roman" w:hAnsi="Times New Roman" w:cs="Times New Roman"/>
-          <w:sz w:val="24"/>
-          <w:szCs w:val="24"/>
-        </w:rPr>
-        <w:t>:</w:t>
-      </w:r>
-    </w:p>
-    <w:p>
-      <w:pPr>
-        <w:rPr>
-          <w:rFonts w:ascii="Times New Roman" w:hAnsi="Times New Roman" w:cs="Times New Roman"/>
-          <w:sz w:val="24"/>
-          <w:szCs w:val="24"/>
-        </w:rPr>
-      </w:pPr>
-      <w:r>
-        <w:rPr>
-          <w:rFonts w:ascii="Times New Roman" w:hAnsi="Times New Roman" w:cs="Times New Roman"/>
-          <w:sz w:val="24"/>
-          <w:szCs w:val="24"/>
-        </w:rPr>
-        <w:t xml:space="preserve">1. </w:t>
-      </w:r>
-      <w:r>
-        <w:rPr>
-          <w:rFonts w:ascii="Times New Roman" w:hAnsi="Times New Roman" w:cs="Times New Roman"/>
-          <w:sz w:val="24"/>
-          <w:szCs w:val="24"/>
-        </w:rPr>
-        <w:t>Вперёд, с партией, в светлое будущее!</w:t>
-      </w:r>
-      <w:r>
-        <w:rPr>
-          <w:rFonts w:ascii="Times New Roman" w:hAnsi="Times New Roman" w:cs="Times New Roman"/>
-          <w:sz w:val="24"/>
-          <w:szCs w:val="24"/>
-        </w:rPr>
-        <w:t xml:space="preserve"> </w:t>
-      </w:r>
-      <w:r>
-        <w:rPr>
-          <w:rFonts w:ascii="Times New Roman" w:hAnsi="Times New Roman" w:cs="Times New Roman"/>
-          <w:sz w:val="24"/>
-          <w:szCs w:val="24"/>
-        </w:rPr>
-        <w:t>(</w:t>
-      </w:r>
-      <w:r>
-        <w:rPr>
-          <w:rFonts w:ascii="Times New Roman" w:hAnsi="Times New Roman" w:cs="Times New Roman"/>
-          <w:sz w:val="24"/>
-          <w:szCs w:val="24"/>
-        </w:rPr>
-        <w:t xml:space="preserve">+10% к поддержке коммунизма, </w:t>
-      </w:r>
-      <w:proofErr w:type="spellStart"/>
-      <w:r>
-        <w:rPr>
-          <w:rFonts w:ascii="Times New Roman" w:hAnsi="Times New Roman" w:cs="Times New Roman"/>
-          <w:sz w:val="24"/>
-          <w:szCs w:val="24"/>
-        </w:rPr>
-        <w:t>Тулпит</w:t>
-      </w:r>
-      <w:proofErr w:type="spellEnd"/>
-      <w:r>
-        <w:rPr>
-          <w:rFonts w:ascii="Times New Roman" w:hAnsi="Times New Roman" w:cs="Times New Roman"/>
-          <w:sz w:val="24"/>
-          <w:szCs w:val="24"/>
-        </w:rPr>
-        <w:t xml:space="preserve">: </w:t>
-      </w:r>
-      <w:r>
-        <w:rPr>
-          <w:rFonts w:ascii="Times New Roman" w:hAnsi="Times New Roman" w:cs="Times New Roman"/>
-          <w:color w:val="00B050"/>
-          <w:sz w:val="24"/>
-          <w:szCs w:val="24"/>
-        </w:rPr>
-        <w:t>В</w:t>
-      </w:r>
-      <w:r>
-        <w:rPr>
-          <w:rFonts w:ascii="Times New Roman" w:hAnsi="Times New Roman" w:cs="Times New Roman"/>
-          <w:color w:val="00B050"/>
-          <w:sz w:val="24"/>
-          <w:szCs w:val="24"/>
-        </w:rPr>
-        <w:t xml:space="preserve">ы сможете объявлять войны </w:t>
-      </w:r>
-      <w:r>
-        <w:rPr>
-          <w:rFonts w:ascii="Times New Roman" w:hAnsi="Times New Roman" w:cs="Times New Roman"/>
-          <w:color w:val="00B050"/>
-          <w:sz w:val="24"/>
-          <w:szCs w:val="24"/>
-        </w:rPr>
-        <w:t xml:space="preserve">капиталистам, используя </w:t>
-      </w:r>
-      <w:r>
-        <w:rPr>
-          <w:rFonts w:ascii="Times New Roman" w:hAnsi="Times New Roman" w:cs="Times New Roman"/>
-          <w:color w:val="C00000"/>
-          <w:sz w:val="24"/>
-          <w:szCs w:val="24"/>
-        </w:rPr>
-        <w:t>радиальн</w:t>
-      </w:r>
-      <w:r>
-        <w:rPr>
-          <w:rFonts w:ascii="Times New Roman" w:hAnsi="Times New Roman" w:cs="Times New Roman"/>
-          <w:color w:val="C00000"/>
-          <w:sz w:val="24"/>
-          <w:szCs w:val="24"/>
-        </w:rPr>
-        <w:t>ый</w:t>
-      </w:r>
-      <w:r>
-        <w:rPr>
-          <w:rFonts w:ascii="Times New Roman" w:hAnsi="Times New Roman" w:cs="Times New Roman"/>
-          <w:color w:val="C00000"/>
-          <w:sz w:val="24"/>
-          <w:szCs w:val="24"/>
-        </w:rPr>
-        <w:t xml:space="preserve"> республиканизм</w:t>
-      </w:r>
-      <w:r>
-        <w:rPr>
-          <w:rFonts w:ascii="Times New Roman" w:hAnsi="Times New Roman" w:cs="Times New Roman"/>
-          <w:color w:val="00B050"/>
-          <w:sz w:val="24"/>
-          <w:szCs w:val="24"/>
-        </w:rPr>
-        <w:t>. В</w:t>
-      </w:r>
-      <w:r>
-        <w:rPr>
-          <w:rFonts w:ascii="Times New Roman" w:hAnsi="Times New Roman" w:cs="Times New Roman"/>
-          <w:color w:val="00B050"/>
-          <w:sz w:val="24"/>
-          <w:szCs w:val="24"/>
-        </w:rPr>
-        <w:t xml:space="preserve"> категории решений «Устранение буржуазных элементов», будет добавлены новые решения</w:t>
-      </w:r>
-      <w:r>
-        <w:rPr>
-          <w:rFonts w:ascii="Times New Roman" w:hAnsi="Times New Roman" w:cs="Times New Roman"/>
-          <w:sz w:val="24"/>
-          <w:szCs w:val="24"/>
-        </w:rPr>
-        <w:t>:</w:t>
-      </w:r>
-    </w:p>
-    <w:p>
-      <w:pPr>
-        <w:rPr>
-          <w:rFonts w:ascii="Times New Roman" w:hAnsi="Times New Roman" w:cs="Times New Roman"/>
-          <w:sz w:val="24"/>
-          <w:szCs w:val="24"/>
-        </w:rPr>
-      </w:pPr>
     </w:p>
     <w:sectPr>
       <w:pgSz w:w="11906" w:h="16838"/>
@@ -9891,7 +9441,7 @@
   <a:extraClrSchemeLst/>
   <a:extLst>
     <a:ext uri="{05A4C25C-085E-4340-85A3-A5531E510DB2}">
-      <thm15:themeFamily xmlns:thm15="http://schemas.microsoft.com/office/thememl/2012/main" xmlns="" name="Office Theme" id="{62F939B6-93AF-4DB8-9C6B-D6C7DFDC589F}" vid="{4A3C46E8-61CC-4603-A589-7422A47A8E4A}"/>
+      <thm15:themeFamily xmlns="" xmlns:thm15="http://schemas.microsoft.com/office/thememl/2012/main" name="Office Theme" id="{62F939B6-93AF-4DB8-9C6B-D6C7DFDC589F}" vid="{4A3C46E8-61CC-4603-A589-7422A47A8E4A}"/>
     </a:ext>
   </a:extLst>
 </a:theme>
@@ -9902,7 +9452,7 @@
 </file>
 
 <file path=customXml/itemProps1.xml><?xml version="1.0" encoding="utf-8"?>
-<ds:datastoreItem xmlns:ds="http://schemas.openxmlformats.org/officeDocument/2006/customXml" ds:itemID="{0E784998-C3C4-49DB-BD12-7337F622EEC3}">
+<ds:datastoreItem xmlns:ds="http://schemas.openxmlformats.org/officeDocument/2006/customXml" ds:itemID="{E10D856B-7458-4AD8-9838-DC9CE9A7437C}">
   <ds:schemaRefs>
     <ds:schemaRef ds:uri="http://schemas.openxmlformats.org/officeDocument/2006/bibliography"/>
   </ds:schemaRefs>
